--- a/mini-db/项目文档/分工与进度详情.docx
+++ b/mini-db/项目文档/分工与进度详情.docx
@@ -4,25 +4,25 @@
   <w:body>
     <w:p>
       <w:pPr>
-        <w:ind w:firstLineChars="300" w:firstLine="1320"/>
+        <w:ind w:firstLineChars="200" w:firstLine="960"/>
         <w:rPr>
-          <w:sz w:val="44"/>
-          <w:szCs w:val="44"/>
+          <w:sz w:val="48"/>
+          <w:szCs w:val="48"/>
         </w:rPr>
       </w:pPr>
       <w:r>
         <w:rPr>
           <w:rFonts w:hint="eastAsia"/>
-          <w:sz w:val="44"/>
-          <w:szCs w:val="44"/>
+          <w:sz w:val="48"/>
+          <w:szCs w:val="48"/>
         </w:rPr>
         <w:t>IT</w:t>
       </w:r>
       <w:r>
         <w:rPr>
           <w:rFonts w:hint="eastAsia"/>
-          <w:sz w:val="44"/>
-          <w:szCs w:val="44"/>
+          <w:sz w:val="48"/>
+          <w:szCs w:val="48"/>
         </w:rPr>
         <w:t>不离线小组分工及进度详情</w:t>
       </w:r>
@@ -192,8 +192,7 @@
           <w:sz w:val="13"/>
           <w:szCs w:val="13"/>
         </w:rPr>
-        <w:tab/>
-        <w:t xml:space="preserve">            </w:t>
+        <w:t xml:space="preserve">     </w:t>
       </w:r>
       <w:r>
         <w:rPr>
@@ -267,30 +266,7 @@
           <w:szCs w:val="21"/>
         </w:rPr>
         <w:tab/>
-      </w:r>
-      <w:r>
-        <w:rPr>
-          <w:rFonts w:hint="eastAsia"/>
-          <w:sz w:val="21"/>
-          <w:szCs w:val="21"/>
-        </w:rPr>
-        <w:tab/>
-      </w:r>
-      <w:r>
-        <w:rPr>
-          <w:rFonts w:hint="eastAsia"/>
-          <w:sz w:val="21"/>
-          <w:szCs w:val="21"/>
-        </w:rPr>
-        <w:t xml:space="preserve">      </w:t>
-      </w:r>
-      <w:r>
-        <w:rPr>
-          <w:rFonts w:hint="eastAsia"/>
-          <w:sz w:val="24"/>
-          <w:szCs w:val="24"/>
-        </w:rPr>
-        <w:t xml:space="preserve"> </w:t>
+        <w:t xml:space="preserve">   </w:t>
       </w:r>
       <w:r>
         <w:rPr>
@@ -304,10 +280,74 @@
       <w:pPr>
         <w:ind w:left="720" w:firstLine="720"/>
         <w:rPr>
-          <w:sz w:val="21"/>
-          <w:szCs w:val="21"/>
+          <w:sz w:val="24"/>
+          <w:szCs w:val="24"/>
         </w:rPr>
       </w:pPr>
+      <w:r>
+        <w:rPr>
+          <w:rFonts w:hint="eastAsia"/>
+          <w:sz w:val="24"/>
+          <w:szCs w:val="24"/>
+        </w:rPr>
+        <w:tab/>
+      </w:r>
+      <w:r>
+        <w:rPr>
+          <w:rFonts w:hint="eastAsia"/>
+          <w:sz w:val="24"/>
+          <w:szCs w:val="24"/>
+        </w:rPr>
+        <w:tab/>
+      </w:r>
+      <w:r>
+        <w:rPr>
+          <w:rFonts w:hint="eastAsia"/>
+          <w:sz w:val="24"/>
+          <w:szCs w:val="24"/>
+        </w:rPr>
+        <w:tab/>
+      </w:r>
+      <w:r>
+        <w:rPr>
+          <w:rFonts w:hint="eastAsia"/>
+          <w:sz w:val="24"/>
+          <w:szCs w:val="24"/>
+        </w:rPr>
+        <w:tab/>
+      </w:r>
+      <w:r>
+        <w:rPr>
+          <w:rFonts w:hint="eastAsia"/>
+          <w:sz w:val="24"/>
+          <w:szCs w:val="24"/>
+        </w:rPr>
+        <w:tab/>
+      </w:r>
+      <w:r>
+        <w:rPr>
+          <w:rFonts w:hint="eastAsia"/>
+          <w:sz w:val="24"/>
+          <w:szCs w:val="24"/>
+        </w:rPr>
+        <w:tab/>
+        <w:t xml:space="preserve">   </w:t>
+      </w:r>
+      <w:r>
+        <w:rPr>
+          <w:rFonts w:hint="eastAsia"/>
+          <w:sz w:val="24"/>
+          <w:szCs w:val="24"/>
+        </w:rPr>
+        <w:t>最新修订：</w:t>
+      </w:r>
+      <w:r>
+        <w:rPr>
+          <w:sz w:val="24"/>
+          <w:szCs w:val="24"/>
+        </w:rPr>
+        <w:t>2016/9/17</w:t>
+      </w:r>
     </w:p>
     <w:p/>
     <w:p>
@@ -700,19 +740,7 @@
               <w:rPr>
                 <w:rFonts w:hint="eastAsia"/>
               </w:rPr>
-              <w:t>画出项目流程图，</w:t>
-            </w:r>
-            <w:r>
-              <w:rPr>
-                <w:rFonts w:hint="eastAsia"/>
-              </w:rPr>
-              <w:t>UML</w:t>
-            </w:r>
-            <w:r>
-              <w:rPr>
-                <w:rFonts w:hint="eastAsia"/>
-              </w:rPr>
-              <w:t>图</w:t>
+              <w:t>画出项目流程图</w:t>
             </w:r>
             <w:r>
               <w:rPr>
@@ -4141,6 +4169,1272 @@
       </w:pPr>
     </w:p>
     <w:p>
+      <w:r>
+        <w:rPr>
+          <w:rFonts w:hint="eastAsia"/>
+        </w:rPr>
+        <w:t>2016.9.13</w:t>
+      </w:r>
+    </w:p>
+    <w:tbl>
+      <w:tblPr>
+        <w:tblStyle w:val="a3"/>
+        <w:tblW w:w="0" w:type="auto"/>
+        <w:tblInd w:w="250" w:type="dxa"/>
+        <w:tblLook w:val="04A0"/>
+      </w:tblPr>
+      <w:tblGrid>
+        <w:gridCol w:w="1701"/>
+        <w:gridCol w:w="6237"/>
+      </w:tblGrid>
+      <w:tr>
+        <w:tc>
+          <w:tcPr>
+            <w:tcW w:w="1701" w:type="dxa"/>
+          </w:tcPr>
+          <w:p>
+            <w:pPr>
+              <w:spacing w:line="220" w:lineRule="atLeast"/>
+            </w:pPr>
+            <w:r>
+              <w:rPr>
+                <w:rFonts w:hint="eastAsia"/>
+              </w:rPr>
+              <w:t>黄复贵</w:t>
+            </w:r>
+          </w:p>
+        </w:tc>
+        <w:tc>
+          <w:tcPr>
+            <w:tcW w:w="6237" w:type="dxa"/>
+          </w:tcPr>
+          <w:p>
+            <w:pPr>
+              <w:pStyle w:val="a4"/>
+              <w:numPr>
+                <w:ilvl w:val="0"/>
+                <w:numId w:val="54"/>
+              </w:numPr>
+              <w:tabs>
+                <w:tab w:val="left" w:pos="1620"/>
+              </w:tabs>
+              <w:spacing w:line="220" w:lineRule="atLeast"/>
+              <w:ind w:firstLineChars="0"/>
+            </w:pPr>
+            <w:r>
+              <w:rPr>
+                <w:rFonts w:hint="eastAsia"/>
+              </w:rPr>
+              <w:t>课堂汇报</w:t>
+            </w:r>
+            <w:r>
+              <w:rPr>
+                <w:rFonts w:hint="eastAsia"/>
+              </w:rPr>
+              <w:t>。</w:t>
+            </w:r>
+          </w:p>
+          <w:p>
+            <w:pPr>
+              <w:pStyle w:val="a4"/>
+              <w:numPr>
+                <w:ilvl w:val="0"/>
+                <w:numId w:val="54"/>
+              </w:numPr>
+              <w:tabs>
+                <w:tab w:val="left" w:pos="1620"/>
+              </w:tabs>
+              <w:spacing w:line="220" w:lineRule="atLeast"/>
+              <w:ind w:firstLineChars="0"/>
+            </w:pPr>
+            <w:r>
+              <w:rPr>
+                <w:rFonts w:hint="eastAsia"/>
+              </w:rPr>
+              <w:t>开会总结以及明确接下来的任务。</w:t>
+            </w:r>
+          </w:p>
+        </w:tc>
+      </w:tr>
+      <w:tr>
+        <w:tc>
+          <w:tcPr>
+            <w:tcW w:w="1701" w:type="dxa"/>
+          </w:tcPr>
+          <w:p>
+            <w:pPr>
+              <w:spacing w:line="220" w:lineRule="atLeast"/>
+            </w:pPr>
+            <w:r>
+              <w:rPr>
+                <w:rFonts w:hint="eastAsia"/>
+              </w:rPr>
+              <w:t>谢梓超</w:t>
+            </w:r>
+          </w:p>
+        </w:tc>
+        <w:tc>
+          <w:tcPr>
+            <w:tcW w:w="6237" w:type="dxa"/>
+          </w:tcPr>
+          <w:p>
+            <w:pPr>
+              <w:pStyle w:val="a4"/>
+              <w:numPr>
+                <w:ilvl w:val="0"/>
+                <w:numId w:val="55"/>
+              </w:numPr>
+              <w:spacing w:line="220" w:lineRule="atLeast"/>
+              <w:ind w:firstLineChars="0"/>
+            </w:pPr>
+            <w:r>
+              <w:rPr>
+                <w:rFonts w:hint="eastAsia"/>
+              </w:rPr>
+              <w:t>开会总结以及明确接下来的任务。</w:t>
+            </w:r>
+          </w:p>
+        </w:tc>
+      </w:tr>
+      <w:tr>
+        <w:tc>
+          <w:tcPr>
+            <w:tcW w:w="1701" w:type="dxa"/>
+          </w:tcPr>
+          <w:p>
+            <w:pPr>
+              <w:spacing w:line="220" w:lineRule="atLeast"/>
+            </w:pPr>
+            <w:r>
+              <w:rPr>
+                <w:rFonts w:hint="eastAsia"/>
+              </w:rPr>
+              <w:t>薛惠民</w:t>
+            </w:r>
+          </w:p>
+        </w:tc>
+        <w:tc>
+          <w:tcPr>
+            <w:tcW w:w="6237" w:type="dxa"/>
+          </w:tcPr>
+          <w:p>
+            <w:pPr>
+              <w:pStyle w:val="a4"/>
+              <w:numPr>
+                <w:ilvl w:val="0"/>
+                <w:numId w:val="56"/>
+              </w:numPr>
+              <w:spacing w:line="220" w:lineRule="atLeast"/>
+              <w:ind w:firstLineChars="0"/>
+            </w:pPr>
+            <w:r>
+              <w:rPr>
+                <w:rFonts w:hint="eastAsia"/>
+              </w:rPr>
+              <w:t>开会总结以及明确接下来的任务。</w:t>
+            </w:r>
+          </w:p>
+        </w:tc>
+      </w:tr>
+      <w:tr>
+        <w:tc>
+          <w:tcPr>
+            <w:tcW w:w="1701" w:type="dxa"/>
+          </w:tcPr>
+          <w:p>
+            <w:pPr>
+              <w:spacing w:line="220" w:lineRule="atLeast"/>
+            </w:pPr>
+            <w:r>
+              <w:rPr>
+                <w:rFonts w:hint="eastAsia"/>
+              </w:rPr>
+              <w:t>徐浩</w:t>
+            </w:r>
+          </w:p>
+        </w:tc>
+        <w:tc>
+          <w:tcPr>
+            <w:tcW w:w="6237" w:type="dxa"/>
+          </w:tcPr>
+          <w:p>
+            <w:pPr>
+              <w:pStyle w:val="a4"/>
+              <w:numPr>
+                <w:ilvl w:val="0"/>
+                <w:numId w:val="57"/>
+              </w:numPr>
+              <w:spacing w:line="220" w:lineRule="atLeast"/>
+              <w:ind w:firstLineChars="0"/>
+            </w:pPr>
+            <w:r>
+              <w:rPr>
+                <w:rFonts w:hint="eastAsia"/>
+              </w:rPr>
+              <w:t>开会总结以及明确接下来的任务。</w:t>
+            </w:r>
+          </w:p>
+        </w:tc>
+      </w:tr>
+    </w:tbl>
+    <w:p>
+      <w:pPr>
+        <w:spacing w:line="220" w:lineRule="atLeast"/>
+      </w:pPr>
+    </w:p>
+    <w:p>
+      <w:pPr>
+        <w:spacing w:line="220" w:lineRule="atLeast"/>
+      </w:pPr>
+    </w:p>
+    <w:p>
+      <w:r>
+        <w:rPr>
+          <w:rFonts w:hint="eastAsia"/>
+        </w:rPr>
+        <w:t>2016.9.14</w:t>
+      </w:r>
+    </w:p>
+    <w:tbl>
+      <w:tblPr>
+        <w:tblStyle w:val="a3"/>
+        <w:tblW w:w="0" w:type="auto"/>
+        <w:tblInd w:w="250" w:type="dxa"/>
+        <w:tblLook w:val="04A0"/>
+      </w:tblPr>
+      <w:tblGrid>
+        <w:gridCol w:w="1701"/>
+        <w:gridCol w:w="6237"/>
+      </w:tblGrid>
+      <w:tr>
+        <w:tc>
+          <w:tcPr>
+            <w:tcW w:w="1701" w:type="dxa"/>
+          </w:tcPr>
+          <w:p>
+            <w:pPr>
+              <w:spacing w:line="220" w:lineRule="atLeast"/>
+            </w:pPr>
+            <w:r>
+              <w:rPr>
+                <w:rFonts w:hint="eastAsia"/>
+              </w:rPr>
+              <w:t>黄复贵</w:t>
+            </w:r>
+          </w:p>
+        </w:tc>
+        <w:tc>
+          <w:tcPr>
+            <w:tcW w:w="6237" w:type="dxa"/>
+          </w:tcPr>
+          <w:p>
+            <w:pPr>
+              <w:pStyle w:val="a4"/>
+              <w:numPr>
+                <w:ilvl w:val="0"/>
+                <w:numId w:val="58"/>
+              </w:numPr>
+              <w:tabs>
+                <w:tab w:val="left" w:pos="1620"/>
+              </w:tabs>
+              <w:spacing w:line="220" w:lineRule="atLeast"/>
+              <w:ind w:firstLineChars="0"/>
+            </w:pPr>
+            <w:r>
+              <w:rPr>
+                <w:rFonts w:hint="eastAsia"/>
+              </w:rPr>
+              <w:t>为</w:t>
+            </w:r>
+            <w:r>
+              <w:rPr>
+                <w:rFonts w:hint="eastAsia"/>
+              </w:rPr>
+              <w:t xml:space="preserve">ORDER BY </w:t>
+            </w:r>
+            <w:r>
+              <w:rPr>
+                <w:rFonts w:hint="eastAsia"/>
+              </w:rPr>
+              <w:t>加</w:t>
+            </w:r>
+            <w:r>
+              <w:rPr>
+                <w:rFonts w:hint="eastAsia"/>
+              </w:rPr>
+              <w:t xml:space="preserve">DESC </w:t>
+            </w:r>
+            <w:r>
+              <w:rPr>
+                <w:rFonts w:hint="eastAsia"/>
+              </w:rPr>
+              <w:t>关键字功能</w:t>
+            </w:r>
+            <w:r>
+              <w:rPr>
+                <w:rFonts w:hint="eastAsia"/>
+              </w:rPr>
+              <w:t>。</w:t>
+            </w:r>
+          </w:p>
+          <w:p>
+            <w:pPr>
+              <w:pStyle w:val="a4"/>
+              <w:numPr>
+                <w:ilvl w:val="0"/>
+                <w:numId w:val="58"/>
+              </w:numPr>
+              <w:tabs>
+                <w:tab w:val="left" w:pos="1620"/>
+              </w:tabs>
+              <w:spacing w:line="220" w:lineRule="atLeast"/>
+              <w:ind w:firstLineChars="0"/>
+            </w:pPr>
+            <w:r>
+              <w:rPr>
+                <w:rFonts w:hint="eastAsia"/>
+              </w:rPr>
+              <w:t>完成为字符型字段内容建立</w:t>
+            </w:r>
+            <w:r>
+              <w:rPr>
+                <w:rFonts w:hint="eastAsia"/>
+              </w:rPr>
+              <w:t>字典树</w:t>
+            </w:r>
+            <w:r>
+              <w:rPr>
+                <w:rFonts w:hint="eastAsia"/>
+              </w:rPr>
+              <w:t>索引</w:t>
+            </w:r>
+            <w:r>
+              <w:rPr>
+                <w:rFonts w:hint="eastAsia"/>
+              </w:rPr>
+              <w:t>以及</w:t>
+            </w:r>
+            <w:r>
+              <w:rPr>
+                <w:rFonts w:hint="eastAsia"/>
+              </w:rPr>
+              <w:t>使用字典树索引查找数据记录</w:t>
+            </w:r>
+            <w:r>
+              <w:rPr>
+                <w:rFonts w:hint="eastAsia"/>
+              </w:rPr>
+              <w:t>。</w:t>
+            </w:r>
+          </w:p>
+        </w:tc>
+      </w:tr>
+      <w:tr>
+        <w:tc>
+          <w:tcPr>
+            <w:tcW w:w="1701" w:type="dxa"/>
+          </w:tcPr>
+          <w:p>
+            <w:pPr>
+              <w:spacing w:line="220" w:lineRule="atLeast"/>
+            </w:pPr>
+            <w:r>
+              <w:rPr>
+                <w:rFonts w:hint="eastAsia"/>
+              </w:rPr>
+              <w:t>谢梓超</w:t>
+            </w:r>
+          </w:p>
+        </w:tc>
+        <w:tc>
+          <w:tcPr>
+            <w:tcW w:w="6237" w:type="dxa"/>
+          </w:tcPr>
+          <w:p>
+            <w:pPr>
+              <w:spacing w:line="220" w:lineRule="atLeast"/>
+            </w:pPr>
+            <w:r>
+              <w:rPr>
+                <w:rFonts w:hint="eastAsia"/>
+              </w:rPr>
+              <w:t>无</w:t>
+            </w:r>
+          </w:p>
+        </w:tc>
+      </w:tr>
+      <w:tr>
+        <w:tc>
+          <w:tcPr>
+            <w:tcW w:w="1701" w:type="dxa"/>
+          </w:tcPr>
+          <w:p>
+            <w:pPr>
+              <w:spacing w:line="220" w:lineRule="atLeast"/>
+            </w:pPr>
+            <w:r>
+              <w:rPr>
+                <w:rFonts w:hint="eastAsia"/>
+              </w:rPr>
+              <w:lastRenderedPageBreak/>
+              <w:t>薛惠民</w:t>
+            </w:r>
+          </w:p>
+        </w:tc>
+        <w:tc>
+          <w:tcPr>
+            <w:tcW w:w="6237" w:type="dxa"/>
+          </w:tcPr>
+          <w:p>
+            <w:pPr>
+              <w:spacing w:line="220" w:lineRule="atLeast"/>
+            </w:pPr>
+            <w:r>
+              <w:rPr>
+                <w:rFonts w:hint="eastAsia"/>
+              </w:rPr>
+              <w:t>无</w:t>
+            </w:r>
+          </w:p>
+        </w:tc>
+      </w:tr>
+      <w:tr>
+        <w:tc>
+          <w:tcPr>
+            <w:tcW w:w="1701" w:type="dxa"/>
+          </w:tcPr>
+          <w:p>
+            <w:pPr>
+              <w:spacing w:line="220" w:lineRule="atLeast"/>
+            </w:pPr>
+            <w:r>
+              <w:rPr>
+                <w:rFonts w:hint="eastAsia"/>
+              </w:rPr>
+              <w:t>徐浩</w:t>
+            </w:r>
+          </w:p>
+        </w:tc>
+        <w:tc>
+          <w:tcPr>
+            <w:tcW w:w="6237" w:type="dxa"/>
+          </w:tcPr>
+          <w:p>
+            <w:pPr>
+              <w:spacing w:line="220" w:lineRule="atLeast"/>
+            </w:pPr>
+            <w:r>
+              <w:rPr>
+                <w:rFonts w:hint="eastAsia"/>
+              </w:rPr>
+              <w:t>无</w:t>
+            </w:r>
+          </w:p>
+        </w:tc>
+      </w:tr>
+    </w:tbl>
+    <w:p>
+      <w:pPr>
+        <w:spacing w:line="220" w:lineRule="atLeast"/>
+      </w:pPr>
+    </w:p>
+    <w:p>
+      <w:pPr>
+        <w:spacing w:line="220" w:lineRule="atLeast"/>
+      </w:pPr>
+    </w:p>
+    <w:p>
+      <w:r>
+        <w:rPr>
+          <w:rFonts w:hint="eastAsia"/>
+        </w:rPr>
+        <w:t>2016.9.15</w:t>
+      </w:r>
+    </w:p>
+    <w:tbl>
+      <w:tblPr>
+        <w:tblStyle w:val="a3"/>
+        <w:tblW w:w="0" w:type="auto"/>
+        <w:tblInd w:w="250" w:type="dxa"/>
+        <w:tblLook w:val="04A0"/>
+      </w:tblPr>
+      <w:tblGrid>
+        <w:gridCol w:w="1701"/>
+        <w:gridCol w:w="6237"/>
+      </w:tblGrid>
+      <w:tr>
+        <w:tc>
+          <w:tcPr>
+            <w:tcW w:w="1701" w:type="dxa"/>
+          </w:tcPr>
+          <w:p>
+            <w:pPr>
+              <w:spacing w:line="220" w:lineRule="atLeast"/>
+            </w:pPr>
+            <w:r>
+              <w:rPr>
+                <w:rFonts w:hint="eastAsia"/>
+              </w:rPr>
+              <w:t>黄复贵</w:t>
+            </w:r>
+          </w:p>
+        </w:tc>
+        <w:tc>
+          <w:tcPr>
+            <w:tcW w:w="6237" w:type="dxa"/>
+          </w:tcPr>
+          <w:p>
+            <w:pPr>
+              <w:pStyle w:val="a4"/>
+              <w:numPr>
+                <w:ilvl w:val="0"/>
+                <w:numId w:val="64"/>
+              </w:numPr>
+              <w:tabs>
+                <w:tab w:val="left" w:pos="1620"/>
+              </w:tabs>
+              <w:spacing w:line="220" w:lineRule="atLeast"/>
+              <w:ind w:firstLineChars="0"/>
+            </w:pPr>
+            <w:r>
+              <w:rPr>
+                <w:rFonts w:hint="eastAsia"/>
+              </w:rPr>
+              <w:t>编写实习报告。</w:t>
+            </w:r>
+          </w:p>
+        </w:tc>
+      </w:tr>
+      <w:tr>
+        <w:tc>
+          <w:tcPr>
+            <w:tcW w:w="1701" w:type="dxa"/>
+          </w:tcPr>
+          <w:p>
+            <w:pPr>
+              <w:spacing w:line="220" w:lineRule="atLeast"/>
+            </w:pPr>
+            <w:r>
+              <w:rPr>
+                <w:rFonts w:hint="eastAsia"/>
+              </w:rPr>
+              <w:t>谢梓超</w:t>
+            </w:r>
+          </w:p>
+        </w:tc>
+        <w:tc>
+          <w:tcPr>
+            <w:tcW w:w="6237" w:type="dxa"/>
+          </w:tcPr>
+          <w:p>
+            <w:pPr>
+              <w:pStyle w:val="a4"/>
+              <w:numPr>
+                <w:ilvl w:val="0"/>
+                <w:numId w:val="65"/>
+              </w:numPr>
+              <w:spacing w:line="220" w:lineRule="atLeast"/>
+              <w:ind w:firstLineChars="0"/>
+            </w:pPr>
+            <w:r>
+              <w:rPr>
+                <w:rFonts w:hint="eastAsia"/>
+              </w:rPr>
+              <w:t>编写实习报告。</w:t>
+            </w:r>
+          </w:p>
+        </w:tc>
+      </w:tr>
+      <w:tr>
+        <w:tc>
+          <w:tcPr>
+            <w:tcW w:w="1701" w:type="dxa"/>
+          </w:tcPr>
+          <w:p>
+            <w:pPr>
+              <w:spacing w:line="220" w:lineRule="atLeast"/>
+            </w:pPr>
+            <w:r>
+              <w:rPr>
+                <w:rFonts w:hint="eastAsia"/>
+              </w:rPr>
+              <w:t>薛惠民</w:t>
+            </w:r>
+          </w:p>
+        </w:tc>
+        <w:tc>
+          <w:tcPr>
+            <w:tcW w:w="6237" w:type="dxa"/>
+          </w:tcPr>
+          <w:p>
+            <w:pPr>
+              <w:pStyle w:val="a4"/>
+              <w:numPr>
+                <w:ilvl w:val="0"/>
+                <w:numId w:val="66"/>
+              </w:numPr>
+              <w:spacing w:line="220" w:lineRule="atLeast"/>
+              <w:ind w:firstLineChars="0"/>
+            </w:pPr>
+            <w:r>
+              <w:rPr>
+                <w:rFonts w:hint="eastAsia"/>
+              </w:rPr>
+              <w:t>编写实习报告。</w:t>
+            </w:r>
+          </w:p>
+        </w:tc>
+      </w:tr>
+      <w:tr>
+        <w:tc>
+          <w:tcPr>
+            <w:tcW w:w="1701" w:type="dxa"/>
+          </w:tcPr>
+          <w:p>
+            <w:pPr>
+              <w:spacing w:line="220" w:lineRule="atLeast"/>
+            </w:pPr>
+            <w:r>
+              <w:rPr>
+                <w:rFonts w:hint="eastAsia"/>
+              </w:rPr>
+              <w:t>徐浩</w:t>
+            </w:r>
+          </w:p>
+        </w:tc>
+        <w:tc>
+          <w:tcPr>
+            <w:tcW w:w="6237" w:type="dxa"/>
+          </w:tcPr>
+          <w:p>
+            <w:pPr>
+              <w:pStyle w:val="a4"/>
+              <w:numPr>
+                <w:ilvl w:val="0"/>
+                <w:numId w:val="67"/>
+              </w:numPr>
+              <w:spacing w:line="220" w:lineRule="atLeast"/>
+              <w:ind w:firstLineChars="0"/>
+            </w:pPr>
+            <w:r>
+              <w:rPr>
+                <w:rFonts w:hint="eastAsia"/>
+              </w:rPr>
+              <w:t>编写实习报告。</w:t>
+            </w:r>
+          </w:p>
+        </w:tc>
+      </w:tr>
+    </w:tbl>
+    <w:p>
+      <w:pPr>
+        <w:spacing w:line="220" w:lineRule="atLeast"/>
+      </w:pPr>
+    </w:p>
+    <w:p>
+      <w:pPr>
+        <w:spacing w:line="220" w:lineRule="atLeast"/>
+      </w:pPr>
+    </w:p>
+    <w:p>
+      <w:r>
+        <w:rPr>
+          <w:rFonts w:hint="eastAsia"/>
+        </w:rPr>
+        <w:t>2016.9.16</w:t>
+      </w:r>
+    </w:p>
+    <w:tbl>
+      <w:tblPr>
+        <w:tblStyle w:val="a3"/>
+        <w:tblW w:w="0" w:type="auto"/>
+        <w:tblInd w:w="250" w:type="dxa"/>
+        <w:tblLook w:val="04A0"/>
+      </w:tblPr>
+      <w:tblGrid>
+        <w:gridCol w:w="1701"/>
+        <w:gridCol w:w="6237"/>
+      </w:tblGrid>
+      <w:tr>
+        <w:tc>
+          <w:tcPr>
+            <w:tcW w:w="1701" w:type="dxa"/>
+          </w:tcPr>
+          <w:p>
+            <w:pPr>
+              <w:spacing w:line="220" w:lineRule="atLeast"/>
+            </w:pPr>
+            <w:r>
+              <w:rPr>
+                <w:rFonts w:hint="eastAsia"/>
+              </w:rPr>
+              <w:t>黄复贵</w:t>
+            </w:r>
+          </w:p>
+        </w:tc>
+        <w:tc>
+          <w:tcPr>
+            <w:tcW w:w="6237" w:type="dxa"/>
+          </w:tcPr>
+          <w:p>
+            <w:pPr>
+              <w:pStyle w:val="a4"/>
+              <w:numPr>
+                <w:ilvl w:val="0"/>
+                <w:numId w:val="59"/>
+              </w:numPr>
+              <w:tabs>
+                <w:tab w:val="left" w:pos="1620"/>
+              </w:tabs>
+              <w:spacing w:line="220" w:lineRule="atLeast"/>
+              <w:ind w:firstLineChars="0"/>
+            </w:pPr>
+            <w:r>
+              <w:rPr>
+                <w:rFonts w:hint="eastAsia"/>
+              </w:rPr>
+              <w:t>重温最长公共子序列算法</w:t>
+            </w:r>
+            <w:r>
+              <w:rPr>
+                <w:rFonts w:hint="eastAsia"/>
+              </w:rPr>
+              <w:t>完成模糊相似查找</w:t>
+            </w:r>
+            <w:r>
+              <w:rPr>
+                <w:rFonts w:hint="eastAsia"/>
+              </w:rPr>
+              <w:t>LIKE</w:t>
+            </w:r>
+            <w:r>
+              <w:rPr>
+                <w:rFonts w:hint="eastAsia"/>
+              </w:rPr>
+              <w:t>功能。</w:t>
+            </w:r>
+          </w:p>
+          <w:p>
+            <w:pPr>
+              <w:pStyle w:val="a4"/>
+              <w:numPr>
+                <w:ilvl w:val="0"/>
+                <w:numId w:val="59"/>
+              </w:numPr>
+              <w:tabs>
+                <w:tab w:val="left" w:pos="1620"/>
+              </w:tabs>
+              <w:spacing w:line="220" w:lineRule="atLeast"/>
+              <w:ind w:firstLineChars="0"/>
+            </w:pPr>
+            <w:r>
+              <w:rPr>
+                <w:rFonts w:hint="eastAsia"/>
+              </w:rPr>
+              <w:t>修改详细设计文档。</w:t>
+            </w:r>
+          </w:p>
+        </w:tc>
+      </w:tr>
+      <w:tr>
+        <w:tc>
+          <w:tcPr>
+            <w:tcW w:w="1701" w:type="dxa"/>
+          </w:tcPr>
+          <w:p>
+            <w:pPr>
+              <w:spacing w:line="220" w:lineRule="atLeast"/>
+            </w:pPr>
+            <w:r>
+              <w:rPr>
+                <w:rFonts w:hint="eastAsia"/>
+              </w:rPr>
+              <w:t>谢梓超</w:t>
+            </w:r>
+          </w:p>
+        </w:tc>
+        <w:tc>
+          <w:tcPr>
+            <w:tcW w:w="6237" w:type="dxa"/>
+          </w:tcPr>
+          <w:p>
+            <w:pPr>
+              <w:pStyle w:val="a4"/>
+              <w:numPr>
+                <w:ilvl w:val="0"/>
+                <w:numId w:val="60"/>
+              </w:numPr>
+              <w:spacing w:line="220" w:lineRule="atLeast"/>
+              <w:ind w:firstLineChars="0"/>
+            </w:pPr>
+            <w:r>
+              <w:rPr>
+                <w:rFonts w:hint="eastAsia"/>
+              </w:rPr>
+              <w:t>修改软件功能和界面说明书。</w:t>
+            </w:r>
+          </w:p>
+        </w:tc>
+      </w:tr>
+      <w:tr>
+        <w:tc>
+          <w:tcPr>
+            <w:tcW w:w="1701" w:type="dxa"/>
+          </w:tcPr>
+          <w:p>
+            <w:pPr>
+              <w:spacing w:line="220" w:lineRule="atLeast"/>
+            </w:pPr>
+            <w:r>
+              <w:rPr>
+                <w:rFonts w:hint="eastAsia"/>
+              </w:rPr>
+              <w:t>薛惠民</w:t>
+            </w:r>
+          </w:p>
+        </w:tc>
+        <w:tc>
+          <w:tcPr>
+            <w:tcW w:w="6237" w:type="dxa"/>
+          </w:tcPr>
+          <w:p>
+            <w:pPr>
+              <w:pStyle w:val="a4"/>
+              <w:numPr>
+                <w:ilvl w:val="0"/>
+                <w:numId w:val="61"/>
+              </w:numPr>
+              <w:spacing w:line="220" w:lineRule="atLeast"/>
+              <w:ind w:firstLineChars="0"/>
+            </w:pPr>
+            <w:r>
+              <w:rPr>
+                <w:rFonts w:hint="eastAsia"/>
+              </w:rPr>
+              <w:t>修改概要设计文档。</w:t>
+            </w:r>
+          </w:p>
+          <w:p>
+            <w:pPr>
+              <w:pStyle w:val="a4"/>
+              <w:numPr>
+                <w:ilvl w:val="0"/>
+                <w:numId w:val="61"/>
+              </w:numPr>
+              <w:spacing w:line="220" w:lineRule="atLeast"/>
+              <w:ind w:firstLineChars="0"/>
+            </w:pPr>
+            <w:r>
+              <w:rPr>
+                <w:rFonts w:hint="eastAsia"/>
+              </w:rPr>
+              <w:t>为项目有确定开发模型，软件开发方法。</w:t>
+            </w:r>
+          </w:p>
+        </w:tc>
+      </w:tr>
+      <w:tr>
+        <w:tc>
+          <w:tcPr>
+            <w:tcW w:w="1701" w:type="dxa"/>
+          </w:tcPr>
+          <w:p>
+            <w:pPr>
+              <w:spacing w:line="220" w:lineRule="atLeast"/>
+            </w:pPr>
+            <w:r>
+              <w:rPr>
+                <w:rFonts w:hint="eastAsia"/>
+              </w:rPr>
+              <w:t>徐浩</w:t>
+            </w:r>
+          </w:p>
+        </w:tc>
+        <w:tc>
+          <w:tcPr>
+            <w:tcW w:w="6237" w:type="dxa"/>
+          </w:tcPr>
+          <w:p>
+            <w:pPr>
+              <w:pStyle w:val="a4"/>
+              <w:numPr>
+                <w:ilvl w:val="0"/>
+                <w:numId w:val="62"/>
+              </w:numPr>
+              <w:spacing w:line="220" w:lineRule="atLeast"/>
+              <w:ind w:firstLineChars="0"/>
+            </w:pPr>
+            <w:r>
+              <w:rPr>
+                <w:rFonts w:hint="eastAsia"/>
+              </w:rPr>
+              <w:t>修改需求分析文档。</w:t>
+            </w:r>
+          </w:p>
+          <w:p>
+            <w:pPr>
+              <w:pStyle w:val="a4"/>
+              <w:numPr>
+                <w:ilvl w:val="0"/>
+                <w:numId w:val="62"/>
+              </w:numPr>
+              <w:spacing w:line="220" w:lineRule="atLeast"/>
+              <w:ind w:firstLineChars="0"/>
+            </w:pPr>
+            <w:r>
+              <w:rPr>
+                <w:rFonts w:hint="eastAsia"/>
+              </w:rPr>
+              <w:t>开始编写系统实现功能清单。</w:t>
+            </w:r>
+          </w:p>
+        </w:tc>
+      </w:tr>
+    </w:tbl>
+    <w:p>
+      <w:pPr>
+        <w:spacing w:line="220" w:lineRule="atLeast"/>
+      </w:pPr>
+    </w:p>
+    <w:p>
+      <w:pPr>
+        <w:spacing w:line="220" w:lineRule="atLeast"/>
+      </w:pPr>
+    </w:p>
+    <w:p>
+      <w:r>
+        <w:rPr>
+          <w:rFonts w:hint="eastAsia"/>
+        </w:rPr>
+        <w:t>2016.9.17</w:t>
+      </w:r>
+    </w:p>
+    <w:tbl>
+      <w:tblPr>
+        <w:tblStyle w:val="a3"/>
+        <w:tblW w:w="0" w:type="auto"/>
+        <w:tblInd w:w="250" w:type="dxa"/>
+        <w:tblLook w:val="04A0"/>
+      </w:tblPr>
+      <w:tblGrid>
+        <w:gridCol w:w="1701"/>
+        <w:gridCol w:w="6237"/>
+      </w:tblGrid>
+      <w:tr>
+        <w:tc>
+          <w:tcPr>
+            <w:tcW w:w="1701" w:type="dxa"/>
+          </w:tcPr>
+          <w:p>
+            <w:pPr>
+              <w:spacing w:line="220" w:lineRule="atLeast"/>
+            </w:pPr>
+            <w:r>
+              <w:rPr>
+                <w:rFonts w:hint="eastAsia"/>
+              </w:rPr>
+              <w:t>黄复贵</w:t>
+            </w:r>
+          </w:p>
+        </w:tc>
+        <w:tc>
+          <w:tcPr>
+            <w:tcW w:w="6237" w:type="dxa"/>
+          </w:tcPr>
+          <w:p>
+            <w:pPr>
+              <w:pStyle w:val="a4"/>
+              <w:numPr>
+                <w:ilvl w:val="0"/>
+                <w:numId w:val="68"/>
+              </w:numPr>
+              <w:tabs>
+                <w:tab w:val="left" w:pos="1620"/>
+              </w:tabs>
+              <w:spacing w:line="220" w:lineRule="atLeast"/>
+              <w:ind w:firstLineChars="0"/>
+            </w:pPr>
+            <w:r>
+              <w:rPr>
+                <w:rFonts w:hint="eastAsia"/>
+              </w:rPr>
+              <w:t>修改</w:t>
+            </w:r>
+            <w:r>
+              <w:rPr>
+                <w:rFonts w:hint="eastAsia"/>
+              </w:rPr>
+              <w:t>与补充</w:t>
+            </w:r>
+            <w:r>
+              <w:rPr>
+                <w:rFonts w:hint="eastAsia"/>
+              </w:rPr>
+              <w:t>测试报告。</w:t>
+            </w:r>
+          </w:p>
+          <w:p>
+            <w:pPr>
+              <w:pStyle w:val="a4"/>
+              <w:numPr>
+                <w:ilvl w:val="0"/>
+                <w:numId w:val="68"/>
+              </w:numPr>
+              <w:tabs>
+                <w:tab w:val="left" w:pos="1620"/>
+              </w:tabs>
+              <w:spacing w:line="220" w:lineRule="atLeast"/>
+              <w:ind w:firstLineChars="0"/>
+            </w:pPr>
+            <w:r>
+              <w:rPr>
+                <w:rFonts w:hint="eastAsia"/>
+              </w:rPr>
+              <w:t>准备最后验收的材料</w:t>
+            </w:r>
+            <w:r>
+              <w:rPr>
+                <w:rFonts w:hint="eastAsia"/>
+              </w:rPr>
+              <w:t>。</w:t>
+            </w:r>
+          </w:p>
+          <w:p>
+            <w:pPr>
+              <w:pStyle w:val="a4"/>
+              <w:numPr>
+                <w:ilvl w:val="0"/>
+                <w:numId w:val="68"/>
+              </w:numPr>
+              <w:tabs>
+                <w:tab w:val="left" w:pos="1620"/>
+              </w:tabs>
+              <w:spacing w:line="220" w:lineRule="atLeast"/>
+              <w:ind w:firstLineChars="0"/>
+            </w:pPr>
+            <w:r>
+              <w:rPr>
+                <w:rFonts w:hint="eastAsia"/>
+              </w:rPr>
+              <w:t>准备汇报内容</w:t>
+            </w:r>
+            <w:r>
+              <w:rPr>
+                <w:rFonts w:hint="eastAsia"/>
+              </w:rPr>
+              <w:t>。</w:t>
+            </w:r>
+          </w:p>
+        </w:tc>
+      </w:tr>
+      <w:tr>
+        <w:tc>
+          <w:tcPr>
+            <w:tcW w:w="1701" w:type="dxa"/>
+          </w:tcPr>
+          <w:p>
+            <w:pPr>
+              <w:spacing w:line="220" w:lineRule="atLeast"/>
+            </w:pPr>
+            <w:r>
+              <w:rPr>
+                <w:rFonts w:hint="eastAsia"/>
+              </w:rPr>
+              <w:t>谢梓超</w:t>
+            </w:r>
+          </w:p>
+        </w:tc>
+        <w:tc>
+          <w:tcPr>
+            <w:tcW w:w="6237" w:type="dxa"/>
+          </w:tcPr>
+          <w:p>
+            <w:pPr>
+              <w:pStyle w:val="a4"/>
+              <w:numPr>
+                <w:ilvl w:val="0"/>
+                <w:numId w:val="71"/>
+              </w:numPr>
+              <w:spacing w:line="220" w:lineRule="atLeast"/>
+              <w:ind w:firstLineChars="0"/>
+            </w:pPr>
+            <w:r>
+              <w:rPr>
+                <w:rFonts w:hint="eastAsia"/>
+              </w:rPr>
+              <w:t>辅助测试。</w:t>
+            </w:r>
+          </w:p>
+          <w:p>
+            <w:pPr>
+              <w:pStyle w:val="a4"/>
+              <w:numPr>
+                <w:ilvl w:val="0"/>
+                <w:numId w:val="71"/>
+              </w:numPr>
+              <w:spacing w:line="220" w:lineRule="atLeast"/>
+              <w:ind w:firstLineChars="0"/>
+            </w:pPr>
+            <w:r>
+              <w:rPr>
+                <w:rFonts w:hint="eastAsia"/>
+              </w:rPr>
+              <w:t>调整代码</w:t>
+            </w:r>
+            <w:r>
+              <w:rPr>
+                <w:rFonts w:hint="eastAsia"/>
+              </w:rPr>
+              <w:t>接口以及接口实现的</w:t>
+            </w:r>
+            <w:r>
+              <w:rPr>
+                <w:rFonts w:hint="eastAsia"/>
+              </w:rPr>
+              <w:t>顺序</w:t>
+            </w:r>
+            <w:r>
+              <w:rPr>
+                <w:rFonts w:hint="eastAsia"/>
+              </w:rPr>
+              <w:t>。</w:t>
+            </w:r>
+          </w:p>
+        </w:tc>
+      </w:tr>
+      <w:tr>
+        <w:tc>
+          <w:tcPr>
+            <w:tcW w:w="1701" w:type="dxa"/>
+          </w:tcPr>
+          <w:p>
+            <w:pPr>
+              <w:spacing w:line="220" w:lineRule="atLeast"/>
+            </w:pPr>
+            <w:r>
+              <w:rPr>
+                <w:rFonts w:hint="eastAsia"/>
+              </w:rPr>
+              <w:t>薛惠民</w:t>
+            </w:r>
+          </w:p>
+        </w:tc>
+        <w:tc>
+          <w:tcPr>
+            <w:tcW w:w="6237" w:type="dxa"/>
+          </w:tcPr>
+          <w:p>
+            <w:pPr>
+              <w:pStyle w:val="a4"/>
+              <w:numPr>
+                <w:ilvl w:val="0"/>
+                <w:numId w:val="70"/>
+              </w:numPr>
+              <w:spacing w:line="220" w:lineRule="atLeast"/>
+              <w:ind w:firstLineChars="0"/>
+            </w:pPr>
+            <w:r>
+              <w:rPr>
+                <w:rFonts w:hint="eastAsia"/>
+              </w:rPr>
+              <w:t>回顾项目制作流程</w:t>
+            </w:r>
+            <w:r>
+              <w:rPr>
+                <w:rFonts w:hint="eastAsia"/>
+              </w:rPr>
+              <w:t>修改</w:t>
+            </w:r>
+            <w:r>
+              <w:rPr>
+                <w:rFonts w:hint="eastAsia"/>
+              </w:rPr>
+              <w:t>分工与进度文档。</w:t>
+            </w:r>
+          </w:p>
+        </w:tc>
+      </w:tr>
+      <w:tr>
+        <w:tc>
+          <w:tcPr>
+            <w:tcW w:w="1701" w:type="dxa"/>
+          </w:tcPr>
+          <w:p>
+            <w:pPr>
+              <w:spacing w:line="220" w:lineRule="atLeast"/>
+            </w:pPr>
+            <w:r>
+              <w:rPr>
+                <w:rFonts w:hint="eastAsia"/>
+              </w:rPr>
+              <w:t>徐浩</w:t>
+            </w:r>
+          </w:p>
+        </w:tc>
+        <w:tc>
+          <w:tcPr>
+            <w:tcW w:w="6237" w:type="dxa"/>
+          </w:tcPr>
+          <w:p>
+            <w:pPr>
+              <w:pStyle w:val="a4"/>
+              <w:numPr>
+                <w:ilvl w:val="0"/>
+                <w:numId w:val="69"/>
+              </w:numPr>
+              <w:spacing w:line="220" w:lineRule="atLeast"/>
+              <w:ind w:firstLineChars="0"/>
+            </w:pPr>
+            <w:r>
+              <w:rPr>
+                <w:rFonts w:hint="eastAsia"/>
+              </w:rPr>
+              <w:t>完成系统实现功能清单。</w:t>
+            </w:r>
+          </w:p>
+          <w:p>
+            <w:pPr>
+              <w:pStyle w:val="a4"/>
+              <w:numPr>
+                <w:ilvl w:val="0"/>
+                <w:numId w:val="69"/>
+              </w:numPr>
+              <w:spacing w:line="220" w:lineRule="atLeast"/>
+              <w:ind w:firstLineChars="0"/>
+            </w:pPr>
+            <w:r>
+              <w:rPr>
+                <w:rFonts w:hint="eastAsia"/>
+              </w:rPr>
+              <w:t>制作总结汇报</w:t>
+            </w:r>
+            <w:r>
+              <w:rPr>
+                <w:rFonts w:hint="eastAsia"/>
+              </w:rPr>
+              <w:t>ppt</w:t>
+            </w:r>
+            <w:r>
+              <w:rPr>
+                <w:rFonts w:hint="eastAsia"/>
+              </w:rPr>
+              <w:t>。</w:t>
+            </w:r>
+          </w:p>
+        </w:tc>
+      </w:tr>
+    </w:tbl>
+    <w:p>
+      <w:pPr>
+        <w:spacing w:line="220" w:lineRule="atLeast"/>
+      </w:pPr>
+    </w:p>
+    <w:p>
+      <w:pPr>
+        <w:spacing w:line="220" w:lineRule="atLeast"/>
+      </w:pPr>
+    </w:p>
+    <w:p>
       <w:pPr>
         <w:spacing w:line="220" w:lineRule="atLeast"/>
       </w:pPr>
@@ -4514,6 +5808,95 @@
     </w:lvl>
   </w:abstractNum>
   <w:abstractNum w:abstractNumId="4">
+    <w:nsid w:val="077E19FC"/>
+    <w:multiLevelType w:val="hybridMultilevel"/>
+    <w:tmpl w:val="E03AA604"/>
+    <w:lvl w:ilvl="0" w:tplc="2D209664">
+      <w:start w:val="1"/>
+      <w:numFmt w:val="decimal"/>
+      <w:lvlText w:val="%1."/>
+      <w:lvlJc w:val="left"/>
+      <w:pPr>
+        <w:ind w:left="360" w:hanging="360"/>
+      </w:pPr>
+      <w:rPr>
+        <w:rFonts w:hint="default"/>
+      </w:rPr>
+    </w:lvl>
+    <w:lvl w:ilvl="1" w:tplc="04090019" w:tentative="1">
+      <w:start w:val="1"/>
+      <w:numFmt w:val="lowerLetter"/>
+      <w:lvlText w:val="%2)"/>
+      <w:lvlJc w:val="left"/>
+      <w:pPr>
+        <w:ind w:left="840" w:hanging="420"/>
+      </w:pPr>
+    </w:lvl>
+    <w:lvl w:ilvl="2" w:tplc="0409001B" w:tentative="1">
+      <w:start w:val="1"/>
+      <w:numFmt w:val="lowerRoman"/>
+      <w:lvlText w:val="%3."/>
+      <w:lvlJc w:val="right"/>
+      <w:pPr>
+        <w:ind w:left="1260" w:hanging="420"/>
+      </w:pPr>
+    </w:lvl>
+    <w:lvl w:ilvl="3" w:tplc="0409000F" w:tentative="1">
+      <w:start w:val="1"/>
+      <w:numFmt w:val="decimal"/>
+      <w:lvlText w:val="%4."/>
+      <w:lvlJc w:val="left"/>
+      <w:pPr>
+        <w:ind w:left="1680" w:hanging="420"/>
+      </w:pPr>
+    </w:lvl>
+    <w:lvl w:ilvl="4" w:tplc="04090019" w:tentative="1">
+      <w:start w:val="1"/>
+      <w:numFmt w:val="lowerLetter"/>
+      <w:lvlText w:val="%5)"/>
+      <w:lvlJc w:val="left"/>
+      <w:pPr>
+        <w:ind w:left="2100" w:hanging="420"/>
+      </w:pPr>
+    </w:lvl>
+    <w:lvl w:ilvl="5" w:tplc="0409001B" w:tentative="1">
+      <w:start w:val="1"/>
+      <w:numFmt w:val="lowerRoman"/>
+      <w:lvlText w:val="%6."/>
+      <w:lvlJc w:val="right"/>
+      <w:pPr>
+        <w:ind w:left="2520" w:hanging="420"/>
+      </w:pPr>
+    </w:lvl>
+    <w:lvl w:ilvl="6" w:tplc="0409000F" w:tentative="1">
+      <w:start w:val="1"/>
+      <w:numFmt w:val="decimal"/>
+      <w:lvlText w:val="%7."/>
+      <w:lvlJc w:val="left"/>
+      <w:pPr>
+        <w:ind w:left="2940" w:hanging="420"/>
+      </w:pPr>
+    </w:lvl>
+    <w:lvl w:ilvl="7" w:tplc="04090019" w:tentative="1">
+      <w:start w:val="1"/>
+      <w:numFmt w:val="lowerLetter"/>
+      <w:lvlText w:val="%8)"/>
+      <w:lvlJc w:val="left"/>
+      <w:pPr>
+        <w:ind w:left="3360" w:hanging="420"/>
+      </w:pPr>
+    </w:lvl>
+    <w:lvl w:ilvl="8" w:tplc="0409001B" w:tentative="1">
+      <w:start w:val="1"/>
+      <w:numFmt w:val="lowerRoman"/>
+      <w:lvlText w:val="%9."/>
+      <w:lvlJc w:val="right"/>
+      <w:pPr>
+        <w:ind w:left="3780" w:hanging="420"/>
+      </w:pPr>
+    </w:lvl>
+  </w:abstractNum>
+  <w:abstractNum w:abstractNumId="5">
     <w:nsid w:val="0A4523A8"/>
     <w:multiLevelType w:val="hybridMultilevel"/>
     <w:tmpl w:val="939EB6F6"/>
@@ -4602,7 +5985,96 @@
       </w:pPr>
     </w:lvl>
   </w:abstractNum>
-  <w:abstractNum w:abstractNumId="5">
+  <w:abstractNum w:abstractNumId="6">
+    <w:nsid w:val="0C76367D"/>
+    <w:multiLevelType w:val="hybridMultilevel"/>
+    <w:tmpl w:val="5C0CAC4C"/>
+    <w:lvl w:ilvl="0" w:tplc="A9B066DC">
+      <w:start w:val="1"/>
+      <w:numFmt w:val="decimal"/>
+      <w:lvlText w:val="%1."/>
+      <w:lvlJc w:val="left"/>
+      <w:pPr>
+        <w:ind w:left="360" w:hanging="360"/>
+      </w:pPr>
+      <w:rPr>
+        <w:rFonts w:hint="default"/>
+      </w:rPr>
+    </w:lvl>
+    <w:lvl w:ilvl="1" w:tplc="04090019" w:tentative="1">
+      <w:start w:val="1"/>
+      <w:numFmt w:val="lowerLetter"/>
+      <w:lvlText w:val="%2)"/>
+      <w:lvlJc w:val="left"/>
+      <w:pPr>
+        <w:ind w:left="840" w:hanging="420"/>
+      </w:pPr>
+    </w:lvl>
+    <w:lvl w:ilvl="2" w:tplc="0409001B" w:tentative="1">
+      <w:start w:val="1"/>
+      <w:numFmt w:val="lowerRoman"/>
+      <w:lvlText w:val="%3."/>
+      <w:lvlJc w:val="right"/>
+      <w:pPr>
+        <w:ind w:left="1260" w:hanging="420"/>
+      </w:pPr>
+    </w:lvl>
+    <w:lvl w:ilvl="3" w:tplc="0409000F" w:tentative="1">
+      <w:start w:val="1"/>
+      <w:numFmt w:val="decimal"/>
+      <w:lvlText w:val="%4."/>
+      <w:lvlJc w:val="left"/>
+      <w:pPr>
+        <w:ind w:left="1680" w:hanging="420"/>
+      </w:pPr>
+    </w:lvl>
+    <w:lvl w:ilvl="4" w:tplc="04090019" w:tentative="1">
+      <w:start w:val="1"/>
+      <w:numFmt w:val="lowerLetter"/>
+      <w:lvlText w:val="%5)"/>
+      <w:lvlJc w:val="left"/>
+      <w:pPr>
+        <w:ind w:left="2100" w:hanging="420"/>
+      </w:pPr>
+    </w:lvl>
+    <w:lvl w:ilvl="5" w:tplc="0409001B" w:tentative="1">
+      <w:start w:val="1"/>
+      <w:numFmt w:val="lowerRoman"/>
+      <w:lvlText w:val="%6."/>
+      <w:lvlJc w:val="right"/>
+      <w:pPr>
+        <w:ind w:left="2520" w:hanging="420"/>
+      </w:pPr>
+    </w:lvl>
+    <w:lvl w:ilvl="6" w:tplc="0409000F" w:tentative="1">
+      <w:start w:val="1"/>
+      <w:numFmt w:val="decimal"/>
+      <w:lvlText w:val="%7."/>
+      <w:lvlJc w:val="left"/>
+      <w:pPr>
+        <w:ind w:left="2940" w:hanging="420"/>
+      </w:pPr>
+    </w:lvl>
+    <w:lvl w:ilvl="7" w:tplc="04090019" w:tentative="1">
+      <w:start w:val="1"/>
+      <w:numFmt w:val="lowerLetter"/>
+      <w:lvlText w:val="%8)"/>
+      <w:lvlJc w:val="left"/>
+      <w:pPr>
+        <w:ind w:left="3360" w:hanging="420"/>
+      </w:pPr>
+    </w:lvl>
+    <w:lvl w:ilvl="8" w:tplc="0409001B" w:tentative="1">
+      <w:start w:val="1"/>
+      <w:numFmt w:val="lowerRoman"/>
+      <w:lvlText w:val="%9."/>
+      <w:lvlJc w:val="right"/>
+      <w:pPr>
+        <w:ind w:left="3780" w:hanging="420"/>
+      </w:pPr>
+    </w:lvl>
+  </w:abstractNum>
+  <w:abstractNum w:abstractNumId="7">
     <w:nsid w:val="0D373511"/>
     <w:multiLevelType w:val="hybridMultilevel"/>
     <w:tmpl w:val="4578819E"/>
@@ -4691,7 +6163,7 @@
       </w:pPr>
     </w:lvl>
   </w:abstractNum>
-  <w:abstractNum w:abstractNumId="6">
+  <w:abstractNum w:abstractNumId="8">
     <w:nsid w:val="14DE2F59"/>
     <w:multiLevelType w:val="hybridMultilevel"/>
     <w:tmpl w:val="8500B434"/>
@@ -4780,7 +6252,7 @@
       </w:pPr>
     </w:lvl>
   </w:abstractNum>
-  <w:abstractNum w:abstractNumId="7">
+  <w:abstractNum w:abstractNumId="9">
     <w:nsid w:val="16A26DDD"/>
     <w:multiLevelType w:val="hybridMultilevel"/>
     <w:tmpl w:val="3FE0C418"/>
@@ -4869,7 +6341,7 @@
       </w:pPr>
     </w:lvl>
   </w:abstractNum>
-  <w:abstractNum w:abstractNumId="8">
+  <w:abstractNum w:abstractNumId="10">
     <w:nsid w:val="186B6C2F"/>
     <w:multiLevelType w:val="hybridMultilevel"/>
     <w:tmpl w:val="47D6649A"/>
@@ -4958,7 +6430,7 @@
       </w:pPr>
     </w:lvl>
   </w:abstractNum>
-  <w:abstractNum w:abstractNumId="9">
+  <w:abstractNum w:abstractNumId="11">
     <w:nsid w:val="1B007F8C"/>
     <w:multiLevelType w:val="hybridMultilevel"/>
     <w:tmpl w:val="8BEA12A0"/>
@@ -5047,7 +6519,96 @@
       </w:pPr>
     </w:lvl>
   </w:abstractNum>
-  <w:abstractNum w:abstractNumId="10">
+  <w:abstractNum w:abstractNumId="12">
+    <w:nsid w:val="1B0C449C"/>
+    <w:multiLevelType w:val="hybridMultilevel"/>
+    <w:tmpl w:val="1FDEFDFA"/>
+    <w:lvl w:ilvl="0" w:tplc="61A45D6A">
+      <w:start w:val="1"/>
+      <w:numFmt w:val="decimal"/>
+      <w:lvlText w:val="%1."/>
+      <w:lvlJc w:val="left"/>
+      <w:pPr>
+        <w:ind w:left="360" w:hanging="360"/>
+      </w:pPr>
+      <w:rPr>
+        <w:rFonts w:hint="default"/>
+      </w:rPr>
+    </w:lvl>
+    <w:lvl w:ilvl="1" w:tplc="04090019" w:tentative="1">
+      <w:start w:val="1"/>
+      <w:numFmt w:val="lowerLetter"/>
+      <w:lvlText w:val="%2)"/>
+      <w:lvlJc w:val="left"/>
+      <w:pPr>
+        <w:ind w:left="840" w:hanging="420"/>
+      </w:pPr>
+    </w:lvl>
+    <w:lvl w:ilvl="2" w:tplc="0409001B" w:tentative="1">
+      <w:start w:val="1"/>
+      <w:numFmt w:val="lowerRoman"/>
+      <w:lvlText w:val="%3."/>
+      <w:lvlJc w:val="right"/>
+      <w:pPr>
+        <w:ind w:left="1260" w:hanging="420"/>
+      </w:pPr>
+    </w:lvl>
+    <w:lvl w:ilvl="3" w:tplc="0409000F" w:tentative="1">
+      <w:start w:val="1"/>
+      <w:numFmt w:val="decimal"/>
+      <w:lvlText w:val="%4."/>
+      <w:lvlJc w:val="left"/>
+      <w:pPr>
+        <w:ind w:left="1680" w:hanging="420"/>
+      </w:pPr>
+    </w:lvl>
+    <w:lvl w:ilvl="4" w:tplc="04090019" w:tentative="1">
+      <w:start w:val="1"/>
+      <w:numFmt w:val="lowerLetter"/>
+      <w:lvlText w:val="%5)"/>
+      <w:lvlJc w:val="left"/>
+      <w:pPr>
+        <w:ind w:left="2100" w:hanging="420"/>
+      </w:pPr>
+    </w:lvl>
+    <w:lvl w:ilvl="5" w:tplc="0409001B" w:tentative="1">
+      <w:start w:val="1"/>
+      <w:numFmt w:val="lowerRoman"/>
+      <w:lvlText w:val="%6."/>
+      <w:lvlJc w:val="right"/>
+      <w:pPr>
+        <w:ind w:left="2520" w:hanging="420"/>
+      </w:pPr>
+    </w:lvl>
+    <w:lvl w:ilvl="6" w:tplc="0409000F" w:tentative="1">
+      <w:start w:val="1"/>
+      <w:numFmt w:val="decimal"/>
+      <w:lvlText w:val="%7."/>
+      <w:lvlJc w:val="left"/>
+      <w:pPr>
+        <w:ind w:left="2940" w:hanging="420"/>
+      </w:pPr>
+    </w:lvl>
+    <w:lvl w:ilvl="7" w:tplc="04090019" w:tentative="1">
+      <w:start w:val="1"/>
+      <w:numFmt w:val="lowerLetter"/>
+      <w:lvlText w:val="%8)"/>
+      <w:lvlJc w:val="left"/>
+      <w:pPr>
+        <w:ind w:left="3360" w:hanging="420"/>
+      </w:pPr>
+    </w:lvl>
+    <w:lvl w:ilvl="8" w:tplc="0409001B" w:tentative="1">
+      <w:start w:val="1"/>
+      <w:numFmt w:val="lowerRoman"/>
+      <w:lvlText w:val="%9."/>
+      <w:lvlJc w:val="right"/>
+      <w:pPr>
+        <w:ind w:left="3780" w:hanging="420"/>
+      </w:pPr>
+    </w:lvl>
+  </w:abstractNum>
+  <w:abstractNum w:abstractNumId="13">
     <w:nsid w:val="1C5D47E6"/>
     <w:multiLevelType w:val="hybridMultilevel"/>
     <w:tmpl w:val="832A4146"/>
@@ -5136,7 +6697,7 @@
       </w:pPr>
     </w:lvl>
   </w:abstractNum>
-  <w:abstractNum w:abstractNumId="11">
+  <w:abstractNum w:abstractNumId="14">
     <w:nsid w:val="1C772F08"/>
     <w:multiLevelType w:val="hybridMultilevel"/>
     <w:tmpl w:val="2890A974"/>
@@ -5225,7 +6786,7 @@
       </w:pPr>
     </w:lvl>
   </w:abstractNum>
-  <w:abstractNum w:abstractNumId="12">
+  <w:abstractNum w:abstractNumId="15">
     <w:nsid w:val="1D270EDE"/>
     <w:multiLevelType w:val="hybridMultilevel"/>
     <w:tmpl w:val="6A8E381A"/>
@@ -5314,7 +6875,96 @@
       </w:pPr>
     </w:lvl>
   </w:abstractNum>
-  <w:abstractNum w:abstractNumId="13">
+  <w:abstractNum w:abstractNumId="16">
+    <w:nsid w:val="1E4C7638"/>
+    <w:multiLevelType w:val="hybridMultilevel"/>
+    <w:tmpl w:val="888AC070"/>
+    <w:lvl w:ilvl="0" w:tplc="C7325724">
+      <w:start w:val="1"/>
+      <w:numFmt w:val="decimal"/>
+      <w:lvlText w:val="%1."/>
+      <w:lvlJc w:val="left"/>
+      <w:pPr>
+        <w:ind w:left="360" w:hanging="360"/>
+      </w:pPr>
+      <w:rPr>
+        <w:rFonts w:hint="default"/>
+      </w:rPr>
+    </w:lvl>
+    <w:lvl w:ilvl="1" w:tplc="04090019" w:tentative="1">
+      <w:start w:val="1"/>
+      <w:numFmt w:val="lowerLetter"/>
+      <w:lvlText w:val="%2)"/>
+      <w:lvlJc w:val="left"/>
+      <w:pPr>
+        <w:ind w:left="840" w:hanging="420"/>
+      </w:pPr>
+    </w:lvl>
+    <w:lvl w:ilvl="2" w:tplc="0409001B" w:tentative="1">
+      <w:start w:val="1"/>
+      <w:numFmt w:val="lowerRoman"/>
+      <w:lvlText w:val="%3."/>
+      <w:lvlJc w:val="right"/>
+      <w:pPr>
+        <w:ind w:left="1260" w:hanging="420"/>
+      </w:pPr>
+    </w:lvl>
+    <w:lvl w:ilvl="3" w:tplc="0409000F" w:tentative="1">
+      <w:start w:val="1"/>
+      <w:numFmt w:val="decimal"/>
+      <w:lvlText w:val="%4."/>
+      <w:lvlJc w:val="left"/>
+      <w:pPr>
+        <w:ind w:left="1680" w:hanging="420"/>
+      </w:pPr>
+    </w:lvl>
+    <w:lvl w:ilvl="4" w:tplc="04090019" w:tentative="1">
+      <w:start w:val="1"/>
+      <w:numFmt w:val="lowerLetter"/>
+      <w:lvlText w:val="%5)"/>
+      <w:lvlJc w:val="left"/>
+      <w:pPr>
+        <w:ind w:left="2100" w:hanging="420"/>
+      </w:pPr>
+    </w:lvl>
+    <w:lvl w:ilvl="5" w:tplc="0409001B" w:tentative="1">
+      <w:start w:val="1"/>
+      <w:numFmt w:val="lowerRoman"/>
+      <w:lvlText w:val="%6."/>
+      <w:lvlJc w:val="right"/>
+      <w:pPr>
+        <w:ind w:left="2520" w:hanging="420"/>
+      </w:pPr>
+    </w:lvl>
+    <w:lvl w:ilvl="6" w:tplc="0409000F" w:tentative="1">
+      <w:start w:val="1"/>
+      <w:numFmt w:val="decimal"/>
+      <w:lvlText w:val="%7."/>
+      <w:lvlJc w:val="left"/>
+      <w:pPr>
+        <w:ind w:left="2940" w:hanging="420"/>
+      </w:pPr>
+    </w:lvl>
+    <w:lvl w:ilvl="7" w:tplc="04090019" w:tentative="1">
+      <w:start w:val="1"/>
+      <w:numFmt w:val="lowerLetter"/>
+      <w:lvlText w:val="%8)"/>
+      <w:lvlJc w:val="left"/>
+      <w:pPr>
+        <w:ind w:left="3360" w:hanging="420"/>
+      </w:pPr>
+    </w:lvl>
+    <w:lvl w:ilvl="8" w:tplc="0409001B" w:tentative="1">
+      <w:start w:val="1"/>
+      <w:numFmt w:val="lowerRoman"/>
+      <w:lvlText w:val="%9."/>
+      <w:lvlJc w:val="right"/>
+      <w:pPr>
+        <w:ind w:left="3780" w:hanging="420"/>
+      </w:pPr>
+    </w:lvl>
+  </w:abstractNum>
+  <w:abstractNum w:abstractNumId="17">
     <w:nsid w:val="214B6DD8"/>
     <w:multiLevelType w:val="hybridMultilevel"/>
     <w:tmpl w:val="BC6ABB32"/>
@@ -5403,7 +7053,96 @@
       </w:pPr>
     </w:lvl>
   </w:abstractNum>
-  <w:abstractNum w:abstractNumId="14">
+  <w:abstractNum w:abstractNumId="18">
+    <w:nsid w:val="21F615E6"/>
+    <w:multiLevelType w:val="hybridMultilevel"/>
+    <w:tmpl w:val="FCF26548"/>
+    <w:lvl w:ilvl="0" w:tplc="B4A47FE6">
+      <w:start w:val="1"/>
+      <w:numFmt w:val="decimal"/>
+      <w:lvlText w:val="%1."/>
+      <w:lvlJc w:val="left"/>
+      <w:pPr>
+        <w:ind w:left="360" w:hanging="360"/>
+      </w:pPr>
+      <w:rPr>
+        <w:rFonts w:hint="default"/>
+      </w:rPr>
+    </w:lvl>
+    <w:lvl w:ilvl="1" w:tplc="04090019" w:tentative="1">
+      <w:start w:val="1"/>
+      <w:numFmt w:val="lowerLetter"/>
+      <w:lvlText w:val="%2)"/>
+      <w:lvlJc w:val="left"/>
+      <w:pPr>
+        <w:ind w:left="840" w:hanging="420"/>
+      </w:pPr>
+    </w:lvl>
+    <w:lvl w:ilvl="2" w:tplc="0409001B" w:tentative="1">
+      <w:start w:val="1"/>
+      <w:numFmt w:val="lowerRoman"/>
+      <w:lvlText w:val="%3."/>
+      <w:lvlJc w:val="right"/>
+      <w:pPr>
+        <w:ind w:left="1260" w:hanging="420"/>
+      </w:pPr>
+    </w:lvl>
+    <w:lvl w:ilvl="3" w:tplc="0409000F" w:tentative="1">
+      <w:start w:val="1"/>
+      <w:numFmt w:val="decimal"/>
+      <w:lvlText w:val="%4."/>
+      <w:lvlJc w:val="left"/>
+      <w:pPr>
+        <w:ind w:left="1680" w:hanging="420"/>
+      </w:pPr>
+    </w:lvl>
+    <w:lvl w:ilvl="4" w:tplc="04090019" w:tentative="1">
+      <w:start w:val="1"/>
+      <w:numFmt w:val="lowerLetter"/>
+      <w:lvlText w:val="%5)"/>
+      <w:lvlJc w:val="left"/>
+      <w:pPr>
+        <w:ind w:left="2100" w:hanging="420"/>
+      </w:pPr>
+    </w:lvl>
+    <w:lvl w:ilvl="5" w:tplc="0409001B" w:tentative="1">
+      <w:start w:val="1"/>
+      <w:numFmt w:val="lowerRoman"/>
+      <w:lvlText w:val="%6."/>
+      <w:lvlJc w:val="right"/>
+      <w:pPr>
+        <w:ind w:left="2520" w:hanging="420"/>
+      </w:pPr>
+    </w:lvl>
+    <w:lvl w:ilvl="6" w:tplc="0409000F" w:tentative="1">
+      <w:start w:val="1"/>
+      <w:numFmt w:val="decimal"/>
+      <w:lvlText w:val="%7."/>
+      <w:lvlJc w:val="left"/>
+      <w:pPr>
+        <w:ind w:left="2940" w:hanging="420"/>
+      </w:pPr>
+    </w:lvl>
+    <w:lvl w:ilvl="7" w:tplc="04090019" w:tentative="1">
+      <w:start w:val="1"/>
+      <w:numFmt w:val="lowerLetter"/>
+      <w:lvlText w:val="%8)"/>
+      <w:lvlJc w:val="left"/>
+      <w:pPr>
+        <w:ind w:left="3360" w:hanging="420"/>
+      </w:pPr>
+    </w:lvl>
+    <w:lvl w:ilvl="8" w:tplc="0409001B" w:tentative="1">
+      <w:start w:val="1"/>
+      <w:numFmt w:val="lowerRoman"/>
+      <w:lvlText w:val="%9."/>
+      <w:lvlJc w:val="right"/>
+      <w:pPr>
+        <w:ind w:left="3780" w:hanging="420"/>
+      </w:pPr>
+    </w:lvl>
+  </w:abstractNum>
+  <w:abstractNum w:abstractNumId="19">
     <w:nsid w:val="24580570"/>
     <w:multiLevelType w:val="hybridMultilevel"/>
     <w:tmpl w:val="8DE89984"/>
@@ -5492,7 +7231,96 @@
       </w:pPr>
     </w:lvl>
   </w:abstractNum>
-  <w:abstractNum w:abstractNumId="15">
+  <w:abstractNum w:abstractNumId="20">
+    <w:nsid w:val="2481160A"/>
+    <w:multiLevelType w:val="hybridMultilevel"/>
+    <w:tmpl w:val="D5C0D92C"/>
+    <w:lvl w:ilvl="0" w:tplc="D6C6FE3C">
+      <w:start w:val="1"/>
+      <w:numFmt w:val="decimal"/>
+      <w:lvlText w:val="%1."/>
+      <w:lvlJc w:val="left"/>
+      <w:pPr>
+        <w:ind w:left="360" w:hanging="360"/>
+      </w:pPr>
+      <w:rPr>
+        <w:rFonts w:hint="default"/>
+      </w:rPr>
+    </w:lvl>
+    <w:lvl w:ilvl="1" w:tplc="04090019" w:tentative="1">
+      <w:start w:val="1"/>
+      <w:numFmt w:val="lowerLetter"/>
+      <w:lvlText w:val="%2)"/>
+      <w:lvlJc w:val="left"/>
+      <w:pPr>
+        <w:ind w:left="840" w:hanging="420"/>
+      </w:pPr>
+    </w:lvl>
+    <w:lvl w:ilvl="2" w:tplc="0409001B" w:tentative="1">
+      <w:start w:val="1"/>
+      <w:numFmt w:val="lowerRoman"/>
+      <w:lvlText w:val="%3."/>
+      <w:lvlJc w:val="right"/>
+      <w:pPr>
+        <w:ind w:left="1260" w:hanging="420"/>
+      </w:pPr>
+    </w:lvl>
+    <w:lvl w:ilvl="3" w:tplc="0409000F" w:tentative="1">
+      <w:start w:val="1"/>
+      <w:numFmt w:val="decimal"/>
+      <w:lvlText w:val="%4."/>
+      <w:lvlJc w:val="left"/>
+      <w:pPr>
+        <w:ind w:left="1680" w:hanging="420"/>
+      </w:pPr>
+    </w:lvl>
+    <w:lvl w:ilvl="4" w:tplc="04090019" w:tentative="1">
+      <w:start w:val="1"/>
+      <w:numFmt w:val="lowerLetter"/>
+      <w:lvlText w:val="%5)"/>
+      <w:lvlJc w:val="left"/>
+      <w:pPr>
+        <w:ind w:left="2100" w:hanging="420"/>
+      </w:pPr>
+    </w:lvl>
+    <w:lvl w:ilvl="5" w:tplc="0409001B" w:tentative="1">
+      <w:start w:val="1"/>
+      <w:numFmt w:val="lowerRoman"/>
+      <w:lvlText w:val="%6."/>
+      <w:lvlJc w:val="right"/>
+      <w:pPr>
+        <w:ind w:left="2520" w:hanging="420"/>
+      </w:pPr>
+    </w:lvl>
+    <w:lvl w:ilvl="6" w:tplc="0409000F" w:tentative="1">
+      <w:start w:val="1"/>
+      <w:numFmt w:val="decimal"/>
+      <w:lvlText w:val="%7."/>
+      <w:lvlJc w:val="left"/>
+      <w:pPr>
+        <w:ind w:left="2940" w:hanging="420"/>
+      </w:pPr>
+    </w:lvl>
+    <w:lvl w:ilvl="7" w:tplc="04090019" w:tentative="1">
+      <w:start w:val="1"/>
+      <w:numFmt w:val="lowerLetter"/>
+      <w:lvlText w:val="%8)"/>
+      <w:lvlJc w:val="left"/>
+      <w:pPr>
+        <w:ind w:left="3360" w:hanging="420"/>
+      </w:pPr>
+    </w:lvl>
+    <w:lvl w:ilvl="8" w:tplc="0409001B" w:tentative="1">
+      <w:start w:val="1"/>
+      <w:numFmt w:val="lowerRoman"/>
+      <w:lvlText w:val="%9."/>
+      <w:lvlJc w:val="right"/>
+      <w:pPr>
+        <w:ind w:left="3780" w:hanging="420"/>
+      </w:pPr>
+    </w:lvl>
+  </w:abstractNum>
+  <w:abstractNum w:abstractNumId="21">
     <w:nsid w:val="26071812"/>
     <w:multiLevelType w:val="hybridMultilevel"/>
     <w:tmpl w:val="6AE201F4"/>
@@ -5581,7 +7409,7 @@
       </w:pPr>
     </w:lvl>
   </w:abstractNum>
-  <w:abstractNum w:abstractNumId="16">
+  <w:abstractNum w:abstractNumId="22">
     <w:nsid w:val="260A18F4"/>
     <w:multiLevelType w:val="hybridMultilevel"/>
     <w:tmpl w:val="F500B2BA"/>
@@ -5670,7 +7498,7 @@
       </w:pPr>
     </w:lvl>
   </w:abstractNum>
-  <w:abstractNum w:abstractNumId="17">
+  <w:abstractNum w:abstractNumId="23">
     <w:nsid w:val="28132849"/>
     <w:multiLevelType w:val="hybridMultilevel"/>
     <w:tmpl w:val="E61A05FA"/>
@@ -5759,7 +7587,7 @@
       </w:pPr>
     </w:lvl>
   </w:abstractNum>
-  <w:abstractNum w:abstractNumId="18">
+  <w:abstractNum w:abstractNumId="24">
     <w:nsid w:val="294F05D4"/>
     <w:multiLevelType w:val="hybridMultilevel"/>
     <w:tmpl w:val="7646DD60"/>
@@ -5848,7 +7676,7 @@
       </w:pPr>
     </w:lvl>
   </w:abstractNum>
-  <w:abstractNum w:abstractNumId="19">
+  <w:abstractNum w:abstractNumId="25">
     <w:nsid w:val="2B1C0236"/>
     <w:multiLevelType w:val="hybridMultilevel"/>
     <w:tmpl w:val="C8FC244C"/>
@@ -5937,7 +7765,7 @@
       </w:pPr>
     </w:lvl>
   </w:abstractNum>
-  <w:abstractNum w:abstractNumId="20">
+  <w:abstractNum w:abstractNumId="26">
     <w:nsid w:val="2E3F682F"/>
     <w:multiLevelType w:val="hybridMultilevel"/>
     <w:tmpl w:val="EB967EC8"/>
@@ -6026,7 +7854,96 @@
       </w:pPr>
     </w:lvl>
   </w:abstractNum>
-  <w:abstractNum w:abstractNumId="21">
+  <w:abstractNum w:abstractNumId="27">
+    <w:nsid w:val="317C2F89"/>
+    <w:multiLevelType w:val="hybridMultilevel"/>
+    <w:tmpl w:val="B4AE26A4"/>
+    <w:lvl w:ilvl="0" w:tplc="8DC2C9BC">
+      <w:start w:val="1"/>
+      <w:numFmt w:val="decimal"/>
+      <w:lvlText w:val="%1."/>
+      <w:lvlJc w:val="left"/>
+      <w:pPr>
+        <w:ind w:left="360" w:hanging="360"/>
+      </w:pPr>
+      <w:rPr>
+        <w:rFonts w:hint="default"/>
+      </w:rPr>
+    </w:lvl>
+    <w:lvl w:ilvl="1" w:tplc="04090019" w:tentative="1">
+      <w:start w:val="1"/>
+      <w:numFmt w:val="lowerLetter"/>
+      <w:lvlText w:val="%2)"/>
+      <w:lvlJc w:val="left"/>
+      <w:pPr>
+        <w:ind w:left="840" w:hanging="420"/>
+      </w:pPr>
+    </w:lvl>
+    <w:lvl w:ilvl="2" w:tplc="0409001B" w:tentative="1">
+      <w:start w:val="1"/>
+      <w:numFmt w:val="lowerRoman"/>
+      <w:lvlText w:val="%3."/>
+      <w:lvlJc w:val="right"/>
+      <w:pPr>
+        <w:ind w:left="1260" w:hanging="420"/>
+      </w:pPr>
+    </w:lvl>
+    <w:lvl w:ilvl="3" w:tplc="0409000F" w:tentative="1">
+      <w:start w:val="1"/>
+      <w:numFmt w:val="decimal"/>
+      <w:lvlText w:val="%4."/>
+      <w:lvlJc w:val="left"/>
+      <w:pPr>
+        <w:ind w:left="1680" w:hanging="420"/>
+      </w:pPr>
+    </w:lvl>
+    <w:lvl w:ilvl="4" w:tplc="04090019" w:tentative="1">
+      <w:start w:val="1"/>
+      <w:numFmt w:val="lowerLetter"/>
+      <w:lvlText w:val="%5)"/>
+      <w:lvlJc w:val="left"/>
+      <w:pPr>
+        <w:ind w:left="2100" w:hanging="420"/>
+      </w:pPr>
+    </w:lvl>
+    <w:lvl w:ilvl="5" w:tplc="0409001B" w:tentative="1">
+      <w:start w:val="1"/>
+      <w:numFmt w:val="lowerRoman"/>
+      <w:lvlText w:val="%6."/>
+      <w:lvlJc w:val="right"/>
+      <w:pPr>
+        <w:ind w:left="2520" w:hanging="420"/>
+      </w:pPr>
+    </w:lvl>
+    <w:lvl w:ilvl="6" w:tplc="0409000F" w:tentative="1">
+      <w:start w:val="1"/>
+      <w:numFmt w:val="decimal"/>
+      <w:lvlText w:val="%7."/>
+      <w:lvlJc w:val="left"/>
+      <w:pPr>
+        <w:ind w:left="2940" w:hanging="420"/>
+      </w:pPr>
+    </w:lvl>
+    <w:lvl w:ilvl="7" w:tplc="04090019" w:tentative="1">
+      <w:start w:val="1"/>
+      <w:numFmt w:val="lowerLetter"/>
+      <w:lvlText w:val="%8)"/>
+      <w:lvlJc w:val="left"/>
+      <w:pPr>
+        <w:ind w:left="3360" w:hanging="420"/>
+      </w:pPr>
+    </w:lvl>
+    <w:lvl w:ilvl="8" w:tplc="0409001B" w:tentative="1">
+      <w:start w:val="1"/>
+      <w:numFmt w:val="lowerRoman"/>
+      <w:lvlText w:val="%9."/>
+      <w:lvlJc w:val="right"/>
+      <w:pPr>
+        <w:ind w:left="3780" w:hanging="420"/>
+      </w:pPr>
+    </w:lvl>
+  </w:abstractNum>
+  <w:abstractNum w:abstractNumId="28">
     <w:nsid w:val="358F5D60"/>
     <w:multiLevelType w:val="hybridMultilevel"/>
     <w:tmpl w:val="7DD6F1C2"/>
@@ -6115,7 +8032,7 @@
       </w:pPr>
     </w:lvl>
   </w:abstractNum>
-  <w:abstractNum w:abstractNumId="22">
+  <w:abstractNum w:abstractNumId="29">
     <w:nsid w:val="38204FFE"/>
     <w:multiLevelType w:val="hybridMultilevel"/>
     <w:tmpl w:val="8DD49EE6"/>
@@ -6204,7 +8121,7 @@
       </w:pPr>
     </w:lvl>
   </w:abstractNum>
-  <w:abstractNum w:abstractNumId="23">
+  <w:abstractNum w:abstractNumId="30">
     <w:nsid w:val="39750B3B"/>
     <w:multiLevelType w:val="hybridMultilevel"/>
     <w:tmpl w:val="B3068D36"/>
@@ -6293,7 +8210,7 @@
       </w:pPr>
     </w:lvl>
   </w:abstractNum>
-  <w:abstractNum w:abstractNumId="24">
+  <w:abstractNum w:abstractNumId="31">
     <w:nsid w:val="3B7F38D0"/>
     <w:multiLevelType w:val="hybridMultilevel"/>
     <w:tmpl w:val="8326EB4C"/>
@@ -6382,7 +8299,7 @@
       </w:pPr>
     </w:lvl>
   </w:abstractNum>
-  <w:abstractNum w:abstractNumId="25">
+  <w:abstractNum w:abstractNumId="32">
     <w:nsid w:val="3CAC642E"/>
     <w:multiLevelType w:val="hybridMultilevel"/>
     <w:tmpl w:val="6D66662C"/>
@@ -6471,7 +8388,7 @@
       </w:pPr>
     </w:lvl>
   </w:abstractNum>
-  <w:abstractNum w:abstractNumId="26">
+  <w:abstractNum w:abstractNumId="33">
     <w:nsid w:val="3E115ED0"/>
     <w:multiLevelType w:val="hybridMultilevel"/>
     <w:tmpl w:val="4322FD54"/>
@@ -6560,7 +8477,7 @@
       </w:pPr>
     </w:lvl>
   </w:abstractNum>
-  <w:abstractNum w:abstractNumId="27">
+  <w:abstractNum w:abstractNumId="34">
     <w:nsid w:val="40872AB5"/>
     <w:multiLevelType w:val="hybridMultilevel"/>
     <w:tmpl w:val="A9B03C6A"/>
@@ -6649,7 +8566,7 @@
       </w:pPr>
     </w:lvl>
   </w:abstractNum>
-  <w:abstractNum w:abstractNumId="28">
+  <w:abstractNum w:abstractNumId="35">
     <w:nsid w:val="438B7215"/>
     <w:multiLevelType w:val="hybridMultilevel"/>
     <w:tmpl w:val="703ACC1E"/>
@@ -6738,7 +8655,7 @@
       </w:pPr>
     </w:lvl>
   </w:abstractNum>
-  <w:abstractNum w:abstractNumId="29">
+  <w:abstractNum w:abstractNumId="36">
     <w:nsid w:val="44AC3B3D"/>
     <w:multiLevelType w:val="hybridMultilevel"/>
     <w:tmpl w:val="230A8EDE"/>
@@ -6827,7 +8744,7 @@
       </w:pPr>
     </w:lvl>
   </w:abstractNum>
-  <w:abstractNum w:abstractNumId="30">
+  <w:abstractNum w:abstractNumId="37">
     <w:nsid w:val="45DA076C"/>
     <w:multiLevelType w:val="hybridMultilevel"/>
     <w:tmpl w:val="8E200E3A"/>
@@ -6916,7 +8833,7 @@
       </w:pPr>
     </w:lvl>
   </w:abstractNum>
-  <w:abstractNum w:abstractNumId="31">
+  <w:abstractNum w:abstractNumId="38">
     <w:nsid w:val="45F6336E"/>
     <w:multiLevelType w:val="hybridMultilevel"/>
     <w:tmpl w:val="BA68C90E"/>
@@ -7005,7 +8922,96 @@
       </w:pPr>
     </w:lvl>
   </w:abstractNum>
-  <w:abstractNum w:abstractNumId="32">
+  <w:abstractNum w:abstractNumId="39">
+    <w:nsid w:val="465C0D82"/>
+    <w:multiLevelType w:val="hybridMultilevel"/>
+    <w:tmpl w:val="DA163C78"/>
+    <w:lvl w:ilvl="0" w:tplc="53A68946">
+      <w:start w:val="1"/>
+      <w:numFmt w:val="decimal"/>
+      <w:lvlText w:val="%1."/>
+      <w:lvlJc w:val="left"/>
+      <w:pPr>
+        <w:ind w:left="360" w:hanging="360"/>
+      </w:pPr>
+      <w:rPr>
+        <w:rFonts w:hint="default"/>
+      </w:rPr>
+    </w:lvl>
+    <w:lvl w:ilvl="1" w:tplc="04090019" w:tentative="1">
+      <w:start w:val="1"/>
+      <w:numFmt w:val="lowerLetter"/>
+      <w:lvlText w:val="%2)"/>
+      <w:lvlJc w:val="left"/>
+      <w:pPr>
+        <w:ind w:left="840" w:hanging="420"/>
+      </w:pPr>
+    </w:lvl>
+    <w:lvl w:ilvl="2" w:tplc="0409001B" w:tentative="1">
+      <w:start w:val="1"/>
+      <w:numFmt w:val="lowerRoman"/>
+      <w:lvlText w:val="%3."/>
+      <w:lvlJc w:val="right"/>
+      <w:pPr>
+        <w:ind w:left="1260" w:hanging="420"/>
+      </w:pPr>
+    </w:lvl>
+    <w:lvl w:ilvl="3" w:tplc="0409000F" w:tentative="1">
+      <w:start w:val="1"/>
+      <w:numFmt w:val="decimal"/>
+      <w:lvlText w:val="%4."/>
+      <w:lvlJc w:val="left"/>
+      <w:pPr>
+        <w:ind w:left="1680" w:hanging="420"/>
+      </w:pPr>
+    </w:lvl>
+    <w:lvl w:ilvl="4" w:tplc="04090019" w:tentative="1">
+      <w:start w:val="1"/>
+      <w:numFmt w:val="lowerLetter"/>
+      <w:lvlText w:val="%5)"/>
+      <w:lvlJc w:val="left"/>
+      <w:pPr>
+        <w:ind w:left="2100" w:hanging="420"/>
+      </w:pPr>
+    </w:lvl>
+    <w:lvl w:ilvl="5" w:tplc="0409001B" w:tentative="1">
+      <w:start w:val="1"/>
+      <w:numFmt w:val="lowerRoman"/>
+      <w:lvlText w:val="%6."/>
+      <w:lvlJc w:val="right"/>
+      <w:pPr>
+        <w:ind w:left="2520" w:hanging="420"/>
+      </w:pPr>
+    </w:lvl>
+    <w:lvl w:ilvl="6" w:tplc="0409000F" w:tentative="1">
+      <w:start w:val="1"/>
+      <w:numFmt w:val="decimal"/>
+      <w:lvlText w:val="%7."/>
+      <w:lvlJc w:val="left"/>
+      <w:pPr>
+        <w:ind w:left="2940" w:hanging="420"/>
+      </w:pPr>
+    </w:lvl>
+    <w:lvl w:ilvl="7" w:tplc="04090019" w:tentative="1">
+      <w:start w:val="1"/>
+      <w:numFmt w:val="lowerLetter"/>
+      <w:lvlText w:val="%8)"/>
+      <w:lvlJc w:val="left"/>
+      <w:pPr>
+        <w:ind w:left="3360" w:hanging="420"/>
+      </w:pPr>
+    </w:lvl>
+    <w:lvl w:ilvl="8" w:tplc="0409001B" w:tentative="1">
+      <w:start w:val="1"/>
+      <w:numFmt w:val="lowerRoman"/>
+      <w:lvlText w:val="%9."/>
+      <w:lvlJc w:val="right"/>
+      <w:pPr>
+        <w:ind w:left="3780" w:hanging="420"/>
+      </w:pPr>
+    </w:lvl>
+  </w:abstractNum>
+  <w:abstractNum w:abstractNumId="40">
     <w:nsid w:val="47C210F8"/>
     <w:multiLevelType w:val="hybridMultilevel"/>
     <w:tmpl w:val="ABFA11FA"/>
@@ -7094,7 +9100,274 @@
       </w:pPr>
     </w:lvl>
   </w:abstractNum>
-  <w:abstractNum w:abstractNumId="33">
+  <w:abstractNum w:abstractNumId="41">
+    <w:nsid w:val="4A6974BB"/>
+    <w:multiLevelType w:val="hybridMultilevel"/>
+    <w:tmpl w:val="96DAB4EA"/>
+    <w:lvl w:ilvl="0" w:tplc="8A242ADC">
+      <w:start w:val="1"/>
+      <w:numFmt w:val="decimal"/>
+      <w:lvlText w:val="%1."/>
+      <w:lvlJc w:val="left"/>
+      <w:pPr>
+        <w:ind w:left="360" w:hanging="360"/>
+      </w:pPr>
+      <w:rPr>
+        <w:rFonts w:hint="default"/>
+      </w:rPr>
+    </w:lvl>
+    <w:lvl w:ilvl="1" w:tplc="04090019" w:tentative="1">
+      <w:start w:val="1"/>
+      <w:numFmt w:val="lowerLetter"/>
+      <w:lvlText w:val="%2)"/>
+      <w:lvlJc w:val="left"/>
+      <w:pPr>
+        <w:ind w:left="840" w:hanging="420"/>
+      </w:pPr>
+    </w:lvl>
+    <w:lvl w:ilvl="2" w:tplc="0409001B" w:tentative="1">
+      <w:start w:val="1"/>
+      <w:numFmt w:val="lowerRoman"/>
+      <w:lvlText w:val="%3."/>
+      <w:lvlJc w:val="right"/>
+      <w:pPr>
+        <w:ind w:left="1260" w:hanging="420"/>
+      </w:pPr>
+    </w:lvl>
+    <w:lvl w:ilvl="3" w:tplc="0409000F" w:tentative="1">
+      <w:start w:val="1"/>
+      <w:numFmt w:val="decimal"/>
+      <w:lvlText w:val="%4."/>
+      <w:lvlJc w:val="left"/>
+      <w:pPr>
+        <w:ind w:left="1680" w:hanging="420"/>
+      </w:pPr>
+    </w:lvl>
+    <w:lvl w:ilvl="4" w:tplc="04090019" w:tentative="1">
+      <w:start w:val="1"/>
+      <w:numFmt w:val="lowerLetter"/>
+      <w:lvlText w:val="%5)"/>
+      <w:lvlJc w:val="left"/>
+      <w:pPr>
+        <w:ind w:left="2100" w:hanging="420"/>
+      </w:pPr>
+    </w:lvl>
+    <w:lvl w:ilvl="5" w:tplc="0409001B" w:tentative="1">
+      <w:start w:val="1"/>
+      <w:numFmt w:val="lowerRoman"/>
+      <w:lvlText w:val="%6."/>
+      <w:lvlJc w:val="right"/>
+      <w:pPr>
+        <w:ind w:left="2520" w:hanging="420"/>
+      </w:pPr>
+    </w:lvl>
+    <w:lvl w:ilvl="6" w:tplc="0409000F" w:tentative="1">
+      <w:start w:val="1"/>
+      <w:numFmt w:val="decimal"/>
+      <w:lvlText w:val="%7."/>
+      <w:lvlJc w:val="left"/>
+      <w:pPr>
+        <w:ind w:left="2940" w:hanging="420"/>
+      </w:pPr>
+    </w:lvl>
+    <w:lvl w:ilvl="7" w:tplc="04090019" w:tentative="1">
+      <w:start w:val="1"/>
+      <w:numFmt w:val="lowerLetter"/>
+      <w:lvlText w:val="%8)"/>
+      <w:lvlJc w:val="left"/>
+      <w:pPr>
+        <w:ind w:left="3360" w:hanging="420"/>
+      </w:pPr>
+    </w:lvl>
+    <w:lvl w:ilvl="8" w:tplc="0409001B" w:tentative="1">
+      <w:start w:val="1"/>
+      <w:numFmt w:val="lowerRoman"/>
+      <w:lvlText w:val="%9."/>
+      <w:lvlJc w:val="right"/>
+      <w:pPr>
+        <w:ind w:left="3780" w:hanging="420"/>
+      </w:pPr>
+    </w:lvl>
+  </w:abstractNum>
+  <w:abstractNum w:abstractNumId="42">
+    <w:nsid w:val="4B46091F"/>
+    <w:multiLevelType w:val="hybridMultilevel"/>
+    <w:tmpl w:val="B8B48A5E"/>
+    <w:lvl w:ilvl="0" w:tplc="A83CAABE">
+      <w:start w:val="1"/>
+      <w:numFmt w:val="decimal"/>
+      <w:lvlText w:val="%1."/>
+      <w:lvlJc w:val="left"/>
+      <w:pPr>
+        <w:ind w:left="360" w:hanging="360"/>
+      </w:pPr>
+      <w:rPr>
+        <w:rFonts w:hint="default"/>
+      </w:rPr>
+    </w:lvl>
+    <w:lvl w:ilvl="1" w:tplc="04090019" w:tentative="1">
+      <w:start w:val="1"/>
+      <w:numFmt w:val="lowerLetter"/>
+      <w:lvlText w:val="%2)"/>
+      <w:lvlJc w:val="left"/>
+      <w:pPr>
+        <w:ind w:left="840" w:hanging="420"/>
+      </w:pPr>
+    </w:lvl>
+    <w:lvl w:ilvl="2" w:tplc="0409001B" w:tentative="1">
+      <w:start w:val="1"/>
+      <w:numFmt w:val="lowerRoman"/>
+      <w:lvlText w:val="%3."/>
+      <w:lvlJc w:val="right"/>
+      <w:pPr>
+        <w:ind w:left="1260" w:hanging="420"/>
+      </w:pPr>
+    </w:lvl>
+    <w:lvl w:ilvl="3" w:tplc="0409000F" w:tentative="1">
+      <w:start w:val="1"/>
+      <w:numFmt w:val="decimal"/>
+      <w:lvlText w:val="%4."/>
+      <w:lvlJc w:val="left"/>
+      <w:pPr>
+        <w:ind w:left="1680" w:hanging="420"/>
+      </w:pPr>
+    </w:lvl>
+    <w:lvl w:ilvl="4" w:tplc="04090019" w:tentative="1">
+      <w:start w:val="1"/>
+      <w:numFmt w:val="lowerLetter"/>
+      <w:lvlText w:val="%5)"/>
+      <w:lvlJc w:val="left"/>
+      <w:pPr>
+        <w:ind w:left="2100" w:hanging="420"/>
+      </w:pPr>
+    </w:lvl>
+    <w:lvl w:ilvl="5" w:tplc="0409001B" w:tentative="1">
+      <w:start w:val="1"/>
+      <w:numFmt w:val="lowerRoman"/>
+      <w:lvlText w:val="%6."/>
+      <w:lvlJc w:val="right"/>
+      <w:pPr>
+        <w:ind w:left="2520" w:hanging="420"/>
+      </w:pPr>
+    </w:lvl>
+    <w:lvl w:ilvl="6" w:tplc="0409000F" w:tentative="1">
+      <w:start w:val="1"/>
+      <w:numFmt w:val="decimal"/>
+      <w:lvlText w:val="%7."/>
+      <w:lvlJc w:val="left"/>
+      <w:pPr>
+        <w:ind w:left="2940" w:hanging="420"/>
+      </w:pPr>
+    </w:lvl>
+    <w:lvl w:ilvl="7" w:tplc="04090019" w:tentative="1">
+      <w:start w:val="1"/>
+      <w:numFmt w:val="lowerLetter"/>
+      <w:lvlText w:val="%8)"/>
+      <w:lvlJc w:val="left"/>
+      <w:pPr>
+        <w:ind w:left="3360" w:hanging="420"/>
+      </w:pPr>
+    </w:lvl>
+    <w:lvl w:ilvl="8" w:tplc="0409001B" w:tentative="1">
+      <w:start w:val="1"/>
+      <w:numFmt w:val="lowerRoman"/>
+      <w:lvlText w:val="%9."/>
+      <w:lvlJc w:val="right"/>
+      <w:pPr>
+        <w:ind w:left="3780" w:hanging="420"/>
+      </w:pPr>
+    </w:lvl>
+  </w:abstractNum>
+  <w:abstractNum w:abstractNumId="43">
+    <w:nsid w:val="4D91004B"/>
+    <w:multiLevelType w:val="hybridMultilevel"/>
+    <w:tmpl w:val="5252946E"/>
+    <w:lvl w:ilvl="0" w:tplc="459CD510">
+      <w:start w:val="1"/>
+      <w:numFmt w:val="decimal"/>
+      <w:lvlText w:val="%1."/>
+      <w:lvlJc w:val="left"/>
+      <w:pPr>
+        <w:ind w:left="360" w:hanging="360"/>
+      </w:pPr>
+      <w:rPr>
+        <w:rFonts w:hint="default"/>
+      </w:rPr>
+    </w:lvl>
+    <w:lvl w:ilvl="1" w:tplc="04090019" w:tentative="1">
+      <w:start w:val="1"/>
+      <w:numFmt w:val="lowerLetter"/>
+      <w:lvlText w:val="%2)"/>
+      <w:lvlJc w:val="left"/>
+      <w:pPr>
+        <w:ind w:left="840" w:hanging="420"/>
+      </w:pPr>
+    </w:lvl>
+    <w:lvl w:ilvl="2" w:tplc="0409001B" w:tentative="1">
+      <w:start w:val="1"/>
+      <w:numFmt w:val="lowerRoman"/>
+      <w:lvlText w:val="%3."/>
+      <w:lvlJc w:val="right"/>
+      <w:pPr>
+        <w:ind w:left="1260" w:hanging="420"/>
+      </w:pPr>
+    </w:lvl>
+    <w:lvl w:ilvl="3" w:tplc="0409000F" w:tentative="1">
+      <w:start w:val="1"/>
+      <w:numFmt w:val="decimal"/>
+      <w:lvlText w:val="%4."/>
+      <w:lvlJc w:val="left"/>
+      <w:pPr>
+        <w:ind w:left="1680" w:hanging="420"/>
+      </w:pPr>
+    </w:lvl>
+    <w:lvl w:ilvl="4" w:tplc="04090019" w:tentative="1">
+      <w:start w:val="1"/>
+      <w:numFmt w:val="lowerLetter"/>
+      <w:lvlText w:val="%5)"/>
+      <w:lvlJc w:val="left"/>
+      <w:pPr>
+        <w:ind w:left="2100" w:hanging="420"/>
+      </w:pPr>
+    </w:lvl>
+    <w:lvl w:ilvl="5" w:tplc="0409001B" w:tentative="1">
+      <w:start w:val="1"/>
+      <w:numFmt w:val="lowerRoman"/>
+      <w:lvlText w:val="%6."/>
+      <w:lvlJc w:val="right"/>
+      <w:pPr>
+        <w:ind w:left="2520" w:hanging="420"/>
+      </w:pPr>
+    </w:lvl>
+    <w:lvl w:ilvl="6" w:tplc="0409000F" w:tentative="1">
+      <w:start w:val="1"/>
+      <w:numFmt w:val="decimal"/>
+      <w:lvlText w:val="%7."/>
+      <w:lvlJc w:val="left"/>
+      <w:pPr>
+        <w:ind w:left="2940" w:hanging="420"/>
+      </w:pPr>
+    </w:lvl>
+    <w:lvl w:ilvl="7" w:tplc="04090019" w:tentative="1">
+      <w:start w:val="1"/>
+      <w:numFmt w:val="lowerLetter"/>
+      <w:lvlText w:val="%8)"/>
+      <w:lvlJc w:val="left"/>
+      <w:pPr>
+        <w:ind w:left="3360" w:hanging="420"/>
+      </w:pPr>
+    </w:lvl>
+    <w:lvl w:ilvl="8" w:tplc="0409001B" w:tentative="1">
+      <w:start w:val="1"/>
+      <w:numFmt w:val="lowerRoman"/>
+      <w:lvlText w:val="%9."/>
+      <w:lvlJc w:val="right"/>
+      <w:pPr>
+        <w:ind w:left="3780" w:hanging="420"/>
+      </w:pPr>
+    </w:lvl>
+  </w:abstractNum>
+  <w:abstractNum w:abstractNumId="44">
     <w:nsid w:val="4E68427D"/>
     <w:multiLevelType w:val="hybridMultilevel"/>
     <w:tmpl w:val="8878E310"/>
@@ -7183,7 +9456,7 @@
       </w:pPr>
     </w:lvl>
   </w:abstractNum>
-  <w:abstractNum w:abstractNumId="34">
+  <w:abstractNum w:abstractNumId="45">
     <w:nsid w:val="4F3725FC"/>
     <w:multiLevelType w:val="hybridMultilevel"/>
     <w:tmpl w:val="3E5CA59E"/>
@@ -7272,7 +9545,7 @@
       </w:pPr>
     </w:lvl>
   </w:abstractNum>
-  <w:abstractNum w:abstractNumId="35">
+  <w:abstractNum w:abstractNumId="46">
     <w:nsid w:val="510C090E"/>
     <w:multiLevelType w:val="hybridMultilevel"/>
     <w:tmpl w:val="19787774"/>
@@ -7361,7 +9634,7 @@
       </w:pPr>
     </w:lvl>
   </w:abstractNum>
-  <w:abstractNum w:abstractNumId="36">
+  <w:abstractNum w:abstractNumId="47">
     <w:nsid w:val="51B71B29"/>
     <w:multiLevelType w:val="hybridMultilevel"/>
     <w:tmpl w:val="0BA044B0"/>
@@ -7450,7 +9723,7 @@
       </w:pPr>
     </w:lvl>
   </w:abstractNum>
-  <w:abstractNum w:abstractNumId="37">
+  <w:abstractNum w:abstractNumId="48">
     <w:nsid w:val="52095FEE"/>
     <w:multiLevelType w:val="hybridMultilevel"/>
     <w:tmpl w:val="A378D8E4"/>
@@ -7539,7 +9812,7 @@
       </w:pPr>
     </w:lvl>
   </w:abstractNum>
-  <w:abstractNum w:abstractNumId="38">
+  <w:abstractNum w:abstractNumId="49">
     <w:nsid w:val="521B0F03"/>
     <w:multiLevelType w:val="hybridMultilevel"/>
     <w:tmpl w:val="0E1EEAEA"/>
@@ -7628,7 +9901,7 @@
       </w:pPr>
     </w:lvl>
   </w:abstractNum>
-  <w:abstractNum w:abstractNumId="39">
+  <w:abstractNum w:abstractNumId="50">
     <w:nsid w:val="53C322EF"/>
     <w:multiLevelType w:val="hybridMultilevel"/>
     <w:tmpl w:val="10E46F20"/>
@@ -7717,7 +9990,7 @@
       </w:pPr>
     </w:lvl>
   </w:abstractNum>
-  <w:abstractNum w:abstractNumId="40">
+  <w:abstractNum w:abstractNumId="51">
     <w:nsid w:val="54FA4477"/>
     <w:multiLevelType w:val="hybridMultilevel"/>
     <w:tmpl w:val="0CC890F2"/>
@@ -7806,7 +10079,7 @@
       </w:pPr>
     </w:lvl>
   </w:abstractNum>
-  <w:abstractNum w:abstractNumId="41">
+  <w:abstractNum w:abstractNumId="52">
     <w:nsid w:val="561C42E3"/>
     <w:multiLevelType w:val="hybridMultilevel"/>
     <w:tmpl w:val="4330F0C2"/>
@@ -7895,7 +10168,274 @@
       </w:pPr>
     </w:lvl>
   </w:abstractNum>
-  <w:abstractNum w:abstractNumId="42">
+  <w:abstractNum w:abstractNumId="53">
+    <w:nsid w:val="57D01134"/>
+    <w:multiLevelType w:val="hybridMultilevel"/>
+    <w:tmpl w:val="B7023FB2"/>
+    <w:lvl w:ilvl="0" w:tplc="4C860A9E">
+      <w:start w:val="1"/>
+      <w:numFmt w:val="decimal"/>
+      <w:lvlText w:val="%1."/>
+      <w:lvlJc w:val="left"/>
+      <w:pPr>
+        <w:ind w:left="360" w:hanging="360"/>
+      </w:pPr>
+      <w:rPr>
+        <w:rFonts w:hint="default"/>
+      </w:rPr>
+    </w:lvl>
+    <w:lvl w:ilvl="1" w:tplc="04090019" w:tentative="1">
+      <w:start w:val="1"/>
+      <w:numFmt w:val="lowerLetter"/>
+      <w:lvlText w:val="%2)"/>
+      <w:lvlJc w:val="left"/>
+      <w:pPr>
+        <w:ind w:left="840" w:hanging="420"/>
+      </w:pPr>
+    </w:lvl>
+    <w:lvl w:ilvl="2" w:tplc="0409001B" w:tentative="1">
+      <w:start w:val="1"/>
+      <w:numFmt w:val="lowerRoman"/>
+      <w:lvlText w:val="%3."/>
+      <w:lvlJc w:val="right"/>
+      <w:pPr>
+        <w:ind w:left="1260" w:hanging="420"/>
+      </w:pPr>
+    </w:lvl>
+    <w:lvl w:ilvl="3" w:tplc="0409000F" w:tentative="1">
+      <w:start w:val="1"/>
+      <w:numFmt w:val="decimal"/>
+      <w:lvlText w:val="%4."/>
+      <w:lvlJc w:val="left"/>
+      <w:pPr>
+        <w:ind w:left="1680" w:hanging="420"/>
+      </w:pPr>
+    </w:lvl>
+    <w:lvl w:ilvl="4" w:tplc="04090019" w:tentative="1">
+      <w:start w:val="1"/>
+      <w:numFmt w:val="lowerLetter"/>
+      <w:lvlText w:val="%5)"/>
+      <w:lvlJc w:val="left"/>
+      <w:pPr>
+        <w:ind w:left="2100" w:hanging="420"/>
+      </w:pPr>
+    </w:lvl>
+    <w:lvl w:ilvl="5" w:tplc="0409001B" w:tentative="1">
+      <w:start w:val="1"/>
+      <w:numFmt w:val="lowerRoman"/>
+      <w:lvlText w:val="%6."/>
+      <w:lvlJc w:val="right"/>
+      <w:pPr>
+        <w:ind w:left="2520" w:hanging="420"/>
+      </w:pPr>
+    </w:lvl>
+    <w:lvl w:ilvl="6" w:tplc="0409000F" w:tentative="1">
+      <w:start w:val="1"/>
+      <w:numFmt w:val="decimal"/>
+      <w:lvlText w:val="%7."/>
+      <w:lvlJc w:val="left"/>
+      <w:pPr>
+        <w:ind w:left="2940" w:hanging="420"/>
+      </w:pPr>
+    </w:lvl>
+    <w:lvl w:ilvl="7" w:tplc="04090019" w:tentative="1">
+      <w:start w:val="1"/>
+      <w:numFmt w:val="lowerLetter"/>
+      <w:lvlText w:val="%8)"/>
+      <w:lvlJc w:val="left"/>
+      <w:pPr>
+        <w:ind w:left="3360" w:hanging="420"/>
+      </w:pPr>
+    </w:lvl>
+    <w:lvl w:ilvl="8" w:tplc="0409001B" w:tentative="1">
+      <w:start w:val="1"/>
+      <w:numFmt w:val="lowerRoman"/>
+      <w:lvlText w:val="%9."/>
+      <w:lvlJc w:val="right"/>
+      <w:pPr>
+        <w:ind w:left="3780" w:hanging="420"/>
+      </w:pPr>
+    </w:lvl>
+  </w:abstractNum>
+  <w:abstractNum w:abstractNumId="54">
+    <w:nsid w:val="59AE23CA"/>
+    <w:multiLevelType w:val="hybridMultilevel"/>
+    <w:tmpl w:val="3F3088EC"/>
+    <w:lvl w:ilvl="0" w:tplc="CC22AEAA">
+      <w:start w:val="1"/>
+      <w:numFmt w:val="decimal"/>
+      <w:lvlText w:val="%1."/>
+      <w:lvlJc w:val="left"/>
+      <w:pPr>
+        <w:ind w:left="360" w:hanging="360"/>
+      </w:pPr>
+      <w:rPr>
+        <w:rFonts w:hint="default"/>
+      </w:rPr>
+    </w:lvl>
+    <w:lvl w:ilvl="1" w:tplc="04090019" w:tentative="1">
+      <w:start w:val="1"/>
+      <w:numFmt w:val="lowerLetter"/>
+      <w:lvlText w:val="%2)"/>
+      <w:lvlJc w:val="left"/>
+      <w:pPr>
+        <w:ind w:left="840" w:hanging="420"/>
+      </w:pPr>
+    </w:lvl>
+    <w:lvl w:ilvl="2" w:tplc="0409001B" w:tentative="1">
+      <w:start w:val="1"/>
+      <w:numFmt w:val="lowerRoman"/>
+      <w:lvlText w:val="%3."/>
+      <w:lvlJc w:val="right"/>
+      <w:pPr>
+        <w:ind w:left="1260" w:hanging="420"/>
+      </w:pPr>
+    </w:lvl>
+    <w:lvl w:ilvl="3" w:tplc="0409000F" w:tentative="1">
+      <w:start w:val="1"/>
+      <w:numFmt w:val="decimal"/>
+      <w:lvlText w:val="%4."/>
+      <w:lvlJc w:val="left"/>
+      <w:pPr>
+        <w:ind w:left="1680" w:hanging="420"/>
+      </w:pPr>
+    </w:lvl>
+    <w:lvl w:ilvl="4" w:tplc="04090019" w:tentative="1">
+      <w:start w:val="1"/>
+      <w:numFmt w:val="lowerLetter"/>
+      <w:lvlText w:val="%5)"/>
+      <w:lvlJc w:val="left"/>
+      <w:pPr>
+        <w:ind w:left="2100" w:hanging="420"/>
+      </w:pPr>
+    </w:lvl>
+    <w:lvl w:ilvl="5" w:tplc="0409001B" w:tentative="1">
+      <w:start w:val="1"/>
+      <w:numFmt w:val="lowerRoman"/>
+      <w:lvlText w:val="%6."/>
+      <w:lvlJc w:val="right"/>
+      <w:pPr>
+        <w:ind w:left="2520" w:hanging="420"/>
+      </w:pPr>
+    </w:lvl>
+    <w:lvl w:ilvl="6" w:tplc="0409000F" w:tentative="1">
+      <w:start w:val="1"/>
+      <w:numFmt w:val="decimal"/>
+      <w:lvlText w:val="%7."/>
+      <w:lvlJc w:val="left"/>
+      <w:pPr>
+        <w:ind w:left="2940" w:hanging="420"/>
+      </w:pPr>
+    </w:lvl>
+    <w:lvl w:ilvl="7" w:tplc="04090019" w:tentative="1">
+      <w:start w:val="1"/>
+      <w:numFmt w:val="lowerLetter"/>
+      <w:lvlText w:val="%8)"/>
+      <w:lvlJc w:val="left"/>
+      <w:pPr>
+        <w:ind w:left="3360" w:hanging="420"/>
+      </w:pPr>
+    </w:lvl>
+    <w:lvl w:ilvl="8" w:tplc="0409001B" w:tentative="1">
+      <w:start w:val="1"/>
+      <w:numFmt w:val="lowerRoman"/>
+      <w:lvlText w:val="%9."/>
+      <w:lvlJc w:val="right"/>
+      <w:pPr>
+        <w:ind w:left="3780" w:hanging="420"/>
+      </w:pPr>
+    </w:lvl>
+  </w:abstractNum>
+  <w:abstractNum w:abstractNumId="55">
+    <w:nsid w:val="5C5F601B"/>
+    <w:multiLevelType w:val="hybridMultilevel"/>
+    <w:tmpl w:val="CF207842"/>
+    <w:lvl w:ilvl="0" w:tplc="7CA8ADC4">
+      <w:start w:val="1"/>
+      <w:numFmt w:val="decimal"/>
+      <w:lvlText w:val="%1."/>
+      <w:lvlJc w:val="left"/>
+      <w:pPr>
+        <w:ind w:left="360" w:hanging="360"/>
+      </w:pPr>
+      <w:rPr>
+        <w:rFonts w:hint="default"/>
+      </w:rPr>
+    </w:lvl>
+    <w:lvl w:ilvl="1" w:tplc="04090019" w:tentative="1">
+      <w:start w:val="1"/>
+      <w:numFmt w:val="lowerLetter"/>
+      <w:lvlText w:val="%2)"/>
+      <w:lvlJc w:val="left"/>
+      <w:pPr>
+        <w:ind w:left="840" w:hanging="420"/>
+      </w:pPr>
+    </w:lvl>
+    <w:lvl w:ilvl="2" w:tplc="0409001B" w:tentative="1">
+      <w:start w:val="1"/>
+      <w:numFmt w:val="lowerRoman"/>
+      <w:lvlText w:val="%3."/>
+      <w:lvlJc w:val="right"/>
+      <w:pPr>
+        <w:ind w:left="1260" w:hanging="420"/>
+      </w:pPr>
+    </w:lvl>
+    <w:lvl w:ilvl="3" w:tplc="0409000F" w:tentative="1">
+      <w:start w:val="1"/>
+      <w:numFmt w:val="decimal"/>
+      <w:lvlText w:val="%4."/>
+      <w:lvlJc w:val="left"/>
+      <w:pPr>
+        <w:ind w:left="1680" w:hanging="420"/>
+      </w:pPr>
+    </w:lvl>
+    <w:lvl w:ilvl="4" w:tplc="04090019" w:tentative="1">
+      <w:start w:val="1"/>
+      <w:numFmt w:val="lowerLetter"/>
+      <w:lvlText w:val="%5)"/>
+      <w:lvlJc w:val="left"/>
+      <w:pPr>
+        <w:ind w:left="2100" w:hanging="420"/>
+      </w:pPr>
+    </w:lvl>
+    <w:lvl w:ilvl="5" w:tplc="0409001B" w:tentative="1">
+      <w:start w:val="1"/>
+      <w:numFmt w:val="lowerRoman"/>
+      <w:lvlText w:val="%6."/>
+      <w:lvlJc w:val="right"/>
+      <w:pPr>
+        <w:ind w:left="2520" w:hanging="420"/>
+      </w:pPr>
+    </w:lvl>
+    <w:lvl w:ilvl="6" w:tplc="0409000F" w:tentative="1">
+      <w:start w:val="1"/>
+      <w:numFmt w:val="decimal"/>
+      <w:lvlText w:val="%7."/>
+      <w:lvlJc w:val="left"/>
+      <w:pPr>
+        <w:ind w:left="2940" w:hanging="420"/>
+      </w:pPr>
+    </w:lvl>
+    <w:lvl w:ilvl="7" w:tplc="04090019" w:tentative="1">
+      <w:start w:val="1"/>
+      <w:numFmt w:val="lowerLetter"/>
+      <w:lvlText w:val="%8)"/>
+      <w:lvlJc w:val="left"/>
+      <w:pPr>
+        <w:ind w:left="3360" w:hanging="420"/>
+      </w:pPr>
+    </w:lvl>
+    <w:lvl w:ilvl="8" w:tplc="0409001B" w:tentative="1">
+      <w:start w:val="1"/>
+      <w:numFmt w:val="lowerRoman"/>
+      <w:lvlText w:val="%9."/>
+      <w:lvlJc w:val="right"/>
+      <w:pPr>
+        <w:ind w:left="3780" w:hanging="420"/>
+      </w:pPr>
+    </w:lvl>
+  </w:abstractNum>
+  <w:abstractNum w:abstractNumId="56">
     <w:nsid w:val="5D055AD7"/>
     <w:multiLevelType w:val="hybridMultilevel"/>
     <w:tmpl w:val="F07C876A"/>
@@ -7984,7 +10524,7 @@
       </w:pPr>
     </w:lvl>
   </w:abstractNum>
-  <w:abstractNum w:abstractNumId="43">
+  <w:abstractNum w:abstractNumId="57">
     <w:nsid w:val="5F8B3005"/>
     <w:multiLevelType w:val="hybridMultilevel"/>
     <w:tmpl w:val="2C8C7C3E"/>
@@ -8073,7 +10613,7 @@
       </w:pPr>
     </w:lvl>
   </w:abstractNum>
-  <w:abstractNum w:abstractNumId="44">
+  <w:abstractNum w:abstractNumId="58">
     <w:nsid w:val="5FCC55F5"/>
     <w:multiLevelType w:val="hybridMultilevel"/>
     <w:tmpl w:val="B608F47A"/>
@@ -8162,7 +10702,7 @@
       </w:pPr>
     </w:lvl>
   </w:abstractNum>
-  <w:abstractNum w:abstractNumId="45">
+  <w:abstractNum w:abstractNumId="59">
     <w:nsid w:val="652B790B"/>
     <w:multiLevelType w:val="hybridMultilevel"/>
     <w:tmpl w:val="FF9CB994"/>
@@ -8251,7 +10791,7 @@
       </w:pPr>
     </w:lvl>
   </w:abstractNum>
-  <w:abstractNum w:abstractNumId="46">
+  <w:abstractNum w:abstractNumId="60">
     <w:nsid w:val="66BA3953"/>
     <w:multiLevelType w:val="hybridMultilevel"/>
     <w:tmpl w:val="2358421A"/>
@@ -8340,7 +10880,96 @@
       </w:pPr>
     </w:lvl>
   </w:abstractNum>
-  <w:abstractNum w:abstractNumId="47">
+  <w:abstractNum w:abstractNumId="61">
+    <w:nsid w:val="6D32764E"/>
+    <w:multiLevelType w:val="hybridMultilevel"/>
+    <w:tmpl w:val="B2D8979A"/>
+    <w:lvl w:ilvl="0" w:tplc="3CAE4998">
+      <w:start w:val="1"/>
+      <w:numFmt w:val="decimal"/>
+      <w:lvlText w:val="%1."/>
+      <w:lvlJc w:val="left"/>
+      <w:pPr>
+        <w:ind w:left="360" w:hanging="360"/>
+      </w:pPr>
+      <w:rPr>
+        <w:rFonts w:hint="default"/>
+      </w:rPr>
+    </w:lvl>
+    <w:lvl w:ilvl="1" w:tplc="04090019" w:tentative="1">
+      <w:start w:val="1"/>
+      <w:numFmt w:val="lowerLetter"/>
+      <w:lvlText w:val="%2)"/>
+      <w:lvlJc w:val="left"/>
+      <w:pPr>
+        <w:ind w:left="840" w:hanging="420"/>
+      </w:pPr>
+    </w:lvl>
+    <w:lvl w:ilvl="2" w:tplc="0409001B" w:tentative="1">
+      <w:start w:val="1"/>
+      <w:numFmt w:val="lowerRoman"/>
+      <w:lvlText w:val="%3."/>
+      <w:lvlJc w:val="right"/>
+      <w:pPr>
+        <w:ind w:left="1260" w:hanging="420"/>
+      </w:pPr>
+    </w:lvl>
+    <w:lvl w:ilvl="3" w:tplc="0409000F" w:tentative="1">
+      <w:start w:val="1"/>
+      <w:numFmt w:val="decimal"/>
+      <w:lvlText w:val="%4."/>
+      <w:lvlJc w:val="left"/>
+      <w:pPr>
+        <w:ind w:left="1680" w:hanging="420"/>
+      </w:pPr>
+    </w:lvl>
+    <w:lvl w:ilvl="4" w:tplc="04090019" w:tentative="1">
+      <w:start w:val="1"/>
+      <w:numFmt w:val="lowerLetter"/>
+      <w:lvlText w:val="%5)"/>
+      <w:lvlJc w:val="left"/>
+      <w:pPr>
+        <w:ind w:left="2100" w:hanging="420"/>
+      </w:pPr>
+    </w:lvl>
+    <w:lvl w:ilvl="5" w:tplc="0409001B" w:tentative="1">
+      <w:start w:val="1"/>
+      <w:numFmt w:val="lowerRoman"/>
+      <w:lvlText w:val="%6."/>
+      <w:lvlJc w:val="right"/>
+      <w:pPr>
+        <w:ind w:left="2520" w:hanging="420"/>
+      </w:pPr>
+    </w:lvl>
+    <w:lvl w:ilvl="6" w:tplc="0409000F" w:tentative="1">
+      <w:start w:val="1"/>
+      <w:numFmt w:val="decimal"/>
+      <w:lvlText w:val="%7."/>
+      <w:lvlJc w:val="left"/>
+      <w:pPr>
+        <w:ind w:left="2940" w:hanging="420"/>
+      </w:pPr>
+    </w:lvl>
+    <w:lvl w:ilvl="7" w:tplc="04090019" w:tentative="1">
+      <w:start w:val="1"/>
+      <w:numFmt w:val="lowerLetter"/>
+      <w:lvlText w:val="%8)"/>
+      <w:lvlJc w:val="left"/>
+      <w:pPr>
+        <w:ind w:left="3360" w:hanging="420"/>
+      </w:pPr>
+    </w:lvl>
+    <w:lvl w:ilvl="8" w:tplc="0409001B" w:tentative="1">
+      <w:start w:val="1"/>
+      <w:numFmt w:val="lowerRoman"/>
+      <w:lvlText w:val="%9."/>
+      <w:lvlJc w:val="right"/>
+      <w:pPr>
+        <w:ind w:left="3780" w:hanging="420"/>
+      </w:pPr>
+    </w:lvl>
+  </w:abstractNum>
+  <w:abstractNum w:abstractNumId="62">
     <w:nsid w:val="6D937E81"/>
     <w:multiLevelType w:val="hybridMultilevel"/>
     <w:tmpl w:val="BFEEAE8A"/>
@@ -8429,7 +11058,7 @@
       </w:pPr>
     </w:lvl>
   </w:abstractNum>
-  <w:abstractNum w:abstractNumId="48">
+  <w:abstractNum w:abstractNumId="63">
     <w:nsid w:val="6ED07AA0"/>
     <w:multiLevelType w:val="hybridMultilevel"/>
     <w:tmpl w:val="E7A8991A"/>
@@ -8518,7 +11147,185 @@
       </w:pPr>
     </w:lvl>
   </w:abstractNum>
-  <w:abstractNum w:abstractNumId="49">
+  <w:abstractNum w:abstractNumId="64">
+    <w:nsid w:val="6F37616B"/>
+    <w:multiLevelType w:val="hybridMultilevel"/>
+    <w:tmpl w:val="D4C8A52C"/>
+    <w:lvl w:ilvl="0" w:tplc="03F8BDFA">
+      <w:start w:val="1"/>
+      <w:numFmt w:val="decimal"/>
+      <w:lvlText w:val="%1."/>
+      <w:lvlJc w:val="left"/>
+      <w:pPr>
+        <w:ind w:left="360" w:hanging="360"/>
+      </w:pPr>
+      <w:rPr>
+        <w:rFonts w:hint="default"/>
+      </w:rPr>
+    </w:lvl>
+    <w:lvl w:ilvl="1" w:tplc="04090019" w:tentative="1">
+      <w:start w:val="1"/>
+      <w:numFmt w:val="lowerLetter"/>
+      <w:lvlText w:val="%2)"/>
+      <w:lvlJc w:val="left"/>
+      <w:pPr>
+        <w:ind w:left="840" w:hanging="420"/>
+      </w:pPr>
+    </w:lvl>
+    <w:lvl w:ilvl="2" w:tplc="0409001B" w:tentative="1">
+      <w:start w:val="1"/>
+      <w:numFmt w:val="lowerRoman"/>
+      <w:lvlText w:val="%3."/>
+      <w:lvlJc w:val="right"/>
+      <w:pPr>
+        <w:ind w:left="1260" w:hanging="420"/>
+      </w:pPr>
+    </w:lvl>
+    <w:lvl w:ilvl="3" w:tplc="0409000F" w:tentative="1">
+      <w:start w:val="1"/>
+      <w:numFmt w:val="decimal"/>
+      <w:lvlText w:val="%4."/>
+      <w:lvlJc w:val="left"/>
+      <w:pPr>
+        <w:ind w:left="1680" w:hanging="420"/>
+      </w:pPr>
+    </w:lvl>
+    <w:lvl w:ilvl="4" w:tplc="04090019" w:tentative="1">
+      <w:start w:val="1"/>
+      <w:numFmt w:val="lowerLetter"/>
+      <w:lvlText w:val="%5)"/>
+      <w:lvlJc w:val="left"/>
+      <w:pPr>
+        <w:ind w:left="2100" w:hanging="420"/>
+      </w:pPr>
+    </w:lvl>
+    <w:lvl w:ilvl="5" w:tplc="0409001B" w:tentative="1">
+      <w:start w:val="1"/>
+      <w:numFmt w:val="lowerRoman"/>
+      <w:lvlText w:val="%6."/>
+      <w:lvlJc w:val="right"/>
+      <w:pPr>
+        <w:ind w:left="2520" w:hanging="420"/>
+      </w:pPr>
+    </w:lvl>
+    <w:lvl w:ilvl="6" w:tplc="0409000F" w:tentative="1">
+      <w:start w:val="1"/>
+      <w:numFmt w:val="decimal"/>
+      <w:lvlText w:val="%7."/>
+      <w:lvlJc w:val="left"/>
+      <w:pPr>
+        <w:ind w:left="2940" w:hanging="420"/>
+      </w:pPr>
+    </w:lvl>
+    <w:lvl w:ilvl="7" w:tplc="04090019" w:tentative="1">
+      <w:start w:val="1"/>
+      <w:numFmt w:val="lowerLetter"/>
+      <w:lvlText w:val="%8)"/>
+      <w:lvlJc w:val="left"/>
+      <w:pPr>
+        <w:ind w:left="3360" w:hanging="420"/>
+      </w:pPr>
+    </w:lvl>
+    <w:lvl w:ilvl="8" w:tplc="0409001B" w:tentative="1">
+      <w:start w:val="1"/>
+      <w:numFmt w:val="lowerRoman"/>
+      <w:lvlText w:val="%9."/>
+      <w:lvlJc w:val="right"/>
+      <w:pPr>
+        <w:ind w:left="3780" w:hanging="420"/>
+      </w:pPr>
+    </w:lvl>
+  </w:abstractNum>
+  <w:abstractNum w:abstractNumId="65">
+    <w:nsid w:val="70B47E71"/>
+    <w:multiLevelType w:val="hybridMultilevel"/>
+    <w:tmpl w:val="392E2314"/>
+    <w:lvl w:ilvl="0" w:tplc="681EC940">
+      <w:start w:val="1"/>
+      <w:numFmt w:val="decimal"/>
+      <w:lvlText w:val="%1."/>
+      <w:lvlJc w:val="left"/>
+      <w:pPr>
+        <w:ind w:left="360" w:hanging="360"/>
+      </w:pPr>
+      <w:rPr>
+        <w:rFonts w:hint="default"/>
+      </w:rPr>
+    </w:lvl>
+    <w:lvl w:ilvl="1" w:tplc="04090019" w:tentative="1">
+      <w:start w:val="1"/>
+      <w:numFmt w:val="lowerLetter"/>
+      <w:lvlText w:val="%2)"/>
+      <w:lvlJc w:val="left"/>
+      <w:pPr>
+        <w:ind w:left="840" w:hanging="420"/>
+      </w:pPr>
+    </w:lvl>
+    <w:lvl w:ilvl="2" w:tplc="0409001B" w:tentative="1">
+      <w:start w:val="1"/>
+      <w:numFmt w:val="lowerRoman"/>
+      <w:lvlText w:val="%3."/>
+      <w:lvlJc w:val="right"/>
+      <w:pPr>
+        <w:ind w:left="1260" w:hanging="420"/>
+      </w:pPr>
+    </w:lvl>
+    <w:lvl w:ilvl="3" w:tplc="0409000F" w:tentative="1">
+      <w:start w:val="1"/>
+      <w:numFmt w:val="decimal"/>
+      <w:lvlText w:val="%4."/>
+      <w:lvlJc w:val="left"/>
+      <w:pPr>
+        <w:ind w:left="1680" w:hanging="420"/>
+      </w:pPr>
+    </w:lvl>
+    <w:lvl w:ilvl="4" w:tplc="04090019" w:tentative="1">
+      <w:start w:val="1"/>
+      <w:numFmt w:val="lowerLetter"/>
+      <w:lvlText w:val="%5)"/>
+      <w:lvlJc w:val="left"/>
+      <w:pPr>
+        <w:ind w:left="2100" w:hanging="420"/>
+      </w:pPr>
+    </w:lvl>
+    <w:lvl w:ilvl="5" w:tplc="0409001B" w:tentative="1">
+      <w:start w:val="1"/>
+      <w:numFmt w:val="lowerRoman"/>
+      <w:lvlText w:val="%6."/>
+      <w:lvlJc w:val="right"/>
+      <w:pPr>
+        <w:ind w:left="2520" w:hanging="420"/>
+      </w:pPr>
+    </w:lvl>
+    <w:lvl w:ilvl="6" w:tplc="0409000F" w:tentative="1">
+      <w:start w:val="1"/>
+      <w:numFmt w:val="decimal"/>
+      <w:lvlText w:val="%7."/>
+      <w:lvlJc w:val="left"/>
+      <w:pPr>
+        <w:ind w:left="2940" w:hanging="420"/>
+      </w:pPr>
+    </w:lvl>
+    <w:lvl w:ilvl="7" w:tplc="04090019" w:tentative="1">
+      <w:start w:val="1"/>
+      <w:numFmt w:val="lowerLetter"/>
+      <w:lvlText w:val="%8)"/>
+      <w:lvlJc w:val="left"/>
+      <w:pPr>
+        <w:ind w:left="3360" w:hanging="420"/>
+      </w:pPr>
+    </w:lvl>
+    <w:lvl w:ilvl="8" w:tplc="0409001B" w:tentative="1">
+      <w:start w:val="1"/>
+      <w:numFmt w:val="lowerRoman"/>
+      <w:lvlText w:val="%9."/>
+      <w:lvlJc w:val="right"/>
+      <w:pPr>
+        <w:ind w:left="3780" w:hanging="420"/>
+      </w:pPr>
+    </w:lvl>
+  </w:abstractNum>
+  <w:abstractNum w:abstractNumId="66">
     <w:nsid w:val="77722BC9"/>
     <w:multiLevelType w:val="hybridMultilevel"/>
     <w:tmpl w:val="8A66CDBA"/>
@@ -8607,7 +11414,7 @@
       </w:pPr>
     </w:lvl>
   </w:abstractNum>
-  <w:abstractNum w:abstractNumId="50">
+  <w:abstractNum w:abstractNumId="67">
     <w:nsid w:val="78CF7F34"/>
     <w:multiLevelType w:val="hybridMultilevel"/>
     <w:tmpl w:val="61BCF3BC"/>
@@ -8696,7 +11503,7 @@
       </w:pPr>
     </w:lvl>
   </w:abstractNum>
-  <w:abstractNum w:abstractNumId="51">
+  <w:abstractNum w:abstractNumId="68">
     <w:nsid w:val="7B151F75"/>
     <w:multiLevelType w:val="hybridMultilevel"/>
     <w:tmpl w:val="D68A19C4"/>
@@ -8785,7 +11592,96 @@
       </w:pPr>
     </w:lvl>
   </w:abstractNum>
-  <w:abstractNum w:abstractNumId="52">
+  <w:abstractNum w:abstractNumId="69">
+    <w:nsid w:val="7B77535D"/>
+    <w:multiLevelType w:val="hybridMultilevel"/>
+    <w:tmpl w:val="A210CDC0"/>
+    <w:lvl w:ilvl="0" w:tplc="6292F884">
+      <w:start w:val="1"/>
+      <w:numFmt w:val="decimal"/>
+      <w:lvlText w:val="%1."/>
+      <w:lvlJc w:val="left"/>
+      <w:pPr>
+        <w:ind w:left="360" w:hanging="360"/>
+      </w:pPr>
+      <w:rPr>
+        <w:rFonts w:hint="default"/>
+      </w:rPr>
+    </w:lvl>
+    <w:lvl w:ilvl="1" w:tplc="04090019" w:tentative="1">
+      <w:start w:val="1"/>
+      <w:numFmt w:val="lowerLetter"/>
+      <w:lvlText w:val="%2)"/>
+      <w:lvlJc w:val="left"/>
+      <w:pPr>
+        <w:ind w:left="840" w:hanging="420"/>
+      </w:pPr>
+    </w:lvl>
+    <w:lvl w:ilvl="2" w:tplc="0409001B" w:tentative="1">
+      <w:start w:val="1"/>
+      <w:numFmt w:val="lowerRoman"/>
+      <w:lvlText w:val="%3."/>
+      <w:lvlJc w:val="right"/>
+      <w:pPr>
+        <w:ind w:left="1260" w:hanging="420"/>
+      </w:pPr>
+    </w:lvl>
+    <w:lvl w:ilvl="3" w:tplc="0409000F" w:tentative="1">
+      <w:start w:val="1"/>
+      <w:numFmt w:val="decimal"/>
+      <w:lvlText w:val="%4."/>
+      <w:lvlJc w:val="left"/>
+      <w:pPr>
+        <w:ind w:left="1680" w:hanging="420"/>
+      </w:pPr>
+    </w:lvl>
+    <w:lvl w:ilvl="4" w:tplc="04090019" w:tentative="1">
+      <w:start w:val="1"/>
+      <w:numFmt w:val="lowerLetter"/>
+      <w:lvlText w:val="%5)"/>
+      <w:lvlJc w:val="left"/>
+      <w:pPr>
+        <w:ind w:left="2100" w:hanging="420"/>
+      </w:pPr>
+    </w:lvl>
+    <w:lvl w:ilvl="5" w:tplc="0409001B" w:tentative="1">
+      <w:start w:val="1"/>
+      <w:numFmt w:val="lowerRoman"/>
+      <w:lvlText w:val="%6."/>
+      <w:lvlJc w:val="right"/>
+      <w:pPr>
+        <w:ind w:left="2520" w:hanging="420"/>
+      </w:pPr>
+    </w:lvl>
+    <w:lvl w:ilvl="6" w:tplc="0409000F" w:tentative="1">
+      <w:start w:val="1"/>
+      <w:numFmt w:val="decimal"/>
+      <w:lvlText w:val="%7."/>
+      <w:lvlJc w:val="left"/>
+      <w:pPr>
+        <w:ind w:left="2940" w:hanging="420"/>
+      </w:pPr>
+    </w:lvl>
+    <w:lvl w:ilvl="7" w:tplc="04090019" w:tentative="1">
+      <w:start w:val="1"/>
+      <w:numFmt w:val="lowerLetter"/>
+      <w:lvlText w:val="%8)"/>
+      <w:lvlJc w:val="left"/>
+      <w:pPr>
+        <w:ind w:left="3360" w:hanging="420"/>
+      </w:pPr>
+    </w:lvl>
+    <w:lvl w:ilvl="8" w:tplc="0409001B" w:tentative="1">
+      <w:start w:val="1"/>
+      <w:numFmt w:val="lowerRoman"/>
+      <w:lvlText w:val="%9."/>
+      <w:lvlJc w:val="right"/>
+      <w:pPr>
+        <w:ind w:left="3780" w:hanging="420"/>
+      </w:pPr>
+    </w:lvl>
+  </w:abstractNum>
+  <w:abstractNum w:abstractNumId="70">
     <w:nsid w:val="7C807E75"/>
     <w:multiLevelType w:val="hybridMultilevel"/>
     <w:tmpl w:val="05B2EC6C"/>
@@ -8878,162 +11774,216 @@
     <w:abstractNumId w:val="2"/>
   </w:num>
   <w:num w:numId="2">
-    <w:abstractNumId w:val="31"/>
+    <w:abstractNumId w:val="38"/>
   </w:num>
   <w:num w:numId="3">
-    <w:abstractNumId w:val="12"/>
+    <w:abstractNumId w:val="15"/>
   </w:num>
   <w:num w:numId="4">
-    <w:abstractNumId w:val="47"/>
+    <w:abstractNumId w:val="62"/>
   </w:num>
   <w:num w:numId="5">
-    <w:abstractNumId w:val="20"/>
+    <w:abstractNumId w:val="26"/>
   </w:num>
   <w:num w:numId="6">
     <w:abstractNumId w:val="1"/>
   </w:num>
   <w:num w:numId="7">
-    <w:abstractNumId w:val="13"/>
+    <w:abstractNumId w:val="17"/>
   </w:num>
   <w:num w:numId="8">
-    <w:abstractNumId w:val="9"/>
+    <w:abstractNumId w:val="11"/>
   </w:num>
   <w:num w:numId="9">
-    <w:abstractNumId w:val="43"/>
+    <w:abstractNumId w:val="57"/>
   </w:num>
   <w:num w:numId="10">
-    <w:abstractNumId w:val="10"/>
+    <w:abstractNumId w:val="13"/>
   </w:num>
   <w:num w:numId="11">
     <w:abstractNumId w:val="0"/>
   </w:num>
   <w:num w:numId="12">
-    <w:abstractNumId w:val="16"/>
+    <w:abstractNumId w:val="22"/>
   </w:num>
   <w:num w:numId="13">
-    <w:abstractNumId w:val="41"/>
+    <w:abstractNumId w:val="52"/>
   </w:num>
   <w:num w:numId="14">
-    <w:abstractNumId w:val="11"/>
+    <w:abstractNumId w:val="14"/>
   </w:num>
   <w:num w:numId="15">
-    <w:abstractNumId w:val="14"/>
+    <w:abstractNumId w:val="19"/>
   </w:num>
   <w:num w:numId="16">
-    <w:abstractNumId w:val="5"/>
+    <w:abstractNumId w:val="7"/>
   </w:num>
   <w:num w:numId="17">
-    <w:abstractNumId w:val="36"/>
+    <w:abstractNumId w:val="47"/>
   </w:num>
   <w:num w:numId="18">
-    <w:abstractNumId w:val="44"/>
+    <w:abstractNumId w:val="58"/>
   </w:num>
   <w:num w:numId="19">
-    <w:abstractNumId w:val="46"/>
+    <w:abstractNumId w:val="60"/>
   </w:num>
   <w:num w:numId="20">
-    <w:abstractNumId w:val="17"/>
+    <w:abstractNumId w:val="23"/>
   </w:num>
   <w:num w:numId="21">
-    <w:abstractNumId w:val="24"/>
+    <w:abstractNumId w:val="31"/>
   </w:num>
   <w:num w:numId="22">
-    <w:abstractNumId w:val="40"/>
+    <w:abstractNumId w:val="51"/>
   </w:num>
   <w:num w:numId="23">
     <w:abstractNumId w:val="3"/>
   </w:num>
   <w:num w:numId="24">
+    <w:abstractNumId w:val="5"/>
+  </w:num>
+  <w:num w:numId="25">
+    <w:abstractNumId w:val="8"/>
+  </w:num>
+  <w:num w:numId="26">
+    <w:abstractNumId w:val="32"/>
+  </w:num>
+  <w:num w:numId="27">
+    <w:abstractNumId w:val="63"/>
+  </w:num>
+  <w:num w:numId="28">
+    <w:abstractNumId w:val="9"/>
+  </w:num>
+  <w:num w:numId="29">
+    <w:abstractNumId w:val="40"/>
+  </w:num>
+  <w:num w:numId="30">
+    <w:abstractNumId w:val="36"/>
+  </w:num>
+  <w:num w:numId="31">
+    <w:abstractNumId w:val="44"/>
+  </w:num>
+  <w:num w:numId="32">
+    <w:abstractNumId w:val="67"/>
+  </w:num>
+  <w:num w:numId="33">
+    <w:abstractNumId w:val="24"/>
+  </w:num>
+  <w:num w:numId="34">
+    <w:abstractNumId w:val="68"/>
+  </w:num>
+  <w:num w:numId="35">
+    <w:abstractNumId w:val="10"/>
+  </w:num>
+  <w:num w:numId="36">
+    <w:abstractNumId w:val="70"/>
+  </w:num>
+  <w:num w:numId="37">
+    <w:abstractNumId w:val="33"/>
+  </w:num>
+  <w:num w:numId="38">
+    <w:abstractNumId w:val="25"/>
+  </w:num>
+  <w:num w:numId="39">
+    <w:abstractNumId w:val="66"/>
+  </w:num>
+  <w:num w:numId="40">
+    <w:abstractNumId w:val="50"/>
+  </w:num>
+  <w:num w:numId="41">
+    <w:abstractNumId w:val="46"/>
+  </w:num>
+  <w:num w:numId="42">
+    <w:abstractNumId w:val="56"/>
+  </w:num>
+  <w:num w:numId="43">
+    <w:abstractNumId w:val="49"/>
+  </w:num>
+  <w:num w:numId="44">
+    <w:abstractNumId w:val="29"/>
+  </w:num>
+  <w:num w:numId="45">
+    <w:abstractNumId w:val="28"/>
+  </w:num>
+  <w:num w:numId="46">
+    <w:abstractNumId w:val="48"/>
+  </w:num>
+  <w:num w:numId="47">
+    <w:abstractNumId w:val="37"/>
+  </w:num>
+  <w:num w:numId="48">
+    <w:abstractNumId w:val="34"/>
+  </w:num>
+  <w:num w:numId="49">
+    <w:abstractNumId w:val="59"/>
+  </w:num>
+  <w:num w:numId="50">
+    <w:abstractNumId w:val="30"/>
+  </w:num>
+  <w:num w:numId="51">
+    <w:abstractNumId w:val="45"/>
+  </w:num>
+  <w:num w:numId="52">
+    <w:abstractNumId w:val="35"/>
+  </w:num>
+  <w:num w:numId="53">
+    <w:abstractNumId w:val="21"/>
+  </w:num>
+  <w:num w:numId="54">
+    <w:abstractNumId w:val="18"/>
+  </w:num>
+  <w:num w:numId="55">
+    <w:abstractNumId w:val="65"/>
+  </w:num>
+  <w:num w:numId="56">
+    <w:abstractNumId w:val="64"/>
+  </w:num>
+  <w:num w:numId="57">
+    <w:abstractNumId w:val="69"/>
+  </w:num>
+  <w:num w:numId="58">
+    <w:abstractNumId w:val="55"/>
+  </w:num>
+  <w:num w:numId="59">
+    <w:abstractNumId w:val="53"/>
+  </w:num>
+  <w:num w:numId="60">
+    <w:abstractNumId w:val="61"/>
+  </w:num>
+  <w:num w:numId="61">
+    <w:abstractNumId w:val="43"/>
+  </w:num>
+  <w:num w:numId="62">
     <w:abstractNumId w:val="4"/>
   </w:num>
-  <w:num w:numId="25">
+  <w:num w:numId="63">
+    <w:abstractNumId w:val="54"/>
+  </w:num>
+  <w:num w:numId="64">
+    <w:abstractNumId w:val="20"/>
+  </w:num>
+  <w:num w:numId="65">
+    <w:abstractNumId w:val="27"/>
+  </w:num>
+  <w:num w:numId="66">
+    <w:abstractNumId w:val="16"/>
+  </w:num>
+  <w:num w:numId="67">
+    <w:abstractNumId w:val="41"/>
+  </w:num>
+  <w:num w:numId="68">
     <w:abstractNumId w:val="6"/>
   </w:num>
-  <w:num w:numId="26">
-    <w:abstractNumId w:val="25"/>
+  <w:num w:numId="69">
+    <w:abstractNumId w:val="12"/>
   </w:num>
-  <w:num w:numId="27">
-    <w:abstractNumId w:val="48"/>
+  <w:num w:numId="70">
+    <w:abstractNumId w:val="42"/>
   </w:num>
-  <w:num w:numId="28">
-    <w:abstractNumId w:val="7"/>
-  </w:num>
-  <w:num w:numId="29">
-    <w:abstractNumId w:val="32"/>
-  </w:num>
-  <w:num w:numId="30">
-    <w:abstractNumId w:val="29"/>
-  </w:num>
-  <w:num w:numId="31">
-    <w:abstractNumId w:val="33"/>
-  </w:num>
-  <w:num w:numId="32">
-    <w:abstractNumId w:val="50"/>
-  </w:num>
-  <w:num w:numId="33">
-    <w:abstractNumId w:val="18"/>
-  </w:num>
-  <w:num w:numId="34">
-    <w:abstractNumId w:val="51"/>
-  </w:num>
-  <w:num w:numId="35">
-    <w:abstractNumId w:val="8"/>
-  </w:num>
-  <w:num w:numId="36">
-    <w:abstractNumId w:val="52"/>
-  </w:num>
-  <w:num w:numId="37">
-    <w:abstractNumId w:val="26"/>
-  </w:num>
-  <w:num w:numId="38">
-    <w:abstractNumId w:val="19"/>
-  </w:num>
-  <w:num w:numId="39">
-    <w:abstractNumId w:val="49"/>
-  </w:num>
-  <w:num w:numId="40">
+  <w:num w:numId="71">
     <w:abstractNumId w:val="39"/>
   </w:num>
-  <w:num w:numId="41">
-    <w:abstractNumId w:val="35"/>
-  </w:num>
-  <w:num w:numId="42">
-    <w:abstractNumId w:val="42"/>
-  </w:num>
-  <w:num w:numId="43">
-    <w:abstractNumId w:val="38"/>
-  </w:num>
-  <w:num w:numId="44">
-    <w:abstractNumId w:val="22"/>
-  </w:num>
-  <w:num w:numId="45">
-    <w:abstractNumId w:val="21"/>
-  </w:num>
-  <w:num w:numId="46">
-    <w:abstractNumId w:val="37"/>
-  </w:num>
-  <w:num w:numId="47">
-    <w:abstractNumId w:val="30"/>
-  </w:num>
-  <w:num w:numId="48">
-    <w:abstractNumId w:val="27"/>
-  </w:num>
-  <w:num w:numId="49">
-    <w:abstractNumId w:val="45"/>
-  </w:num>
-  <w:num w:numId="50">
-    <w:abstractNumId w:val="23"/>
-  </w:num>
-  <w:num w:numId="51">
-    <w:abstractNumId w:val="34"/>
-  </w:num>
-  <w:num w:numId="52">
-    <w:abstractNumId w:val="28"/>
-  </w:num>
-  <w:num w:numId="53">
-    <w:abstractNumId w:val="15"/>
-  </w:num>
-  <w:numIdMacAtCleanup w:val="53"/>
+  <w:numIdMacAtCleanup w:val="67"/>
 </w:numbering>
 </file>
 
@@ -9269,6 +12219,30 @@
     <w:pPr>
       <w:ind w:firstLineChars="200" w:firstLine="420"/>
     </w:pPr>
+  </w:style>
+  <w:style w:type="paragraph" w:styleId="a5">
+    <w:name w:val="Date"/>
+    <w:basedOn w:val="a"/>
+    <w:next w:val="a"/>
+    <w:link w:val="Char"/>
+    <w:uiPriority w:val="99"/>
+    <w:semiHidden/>
+    <w:unhideWhenUsed/>
+    <w:rsid w:val="008B4A89"/>
+    <w:pPr>
+      <w:ind w:leftChars="2500" w:left="100"/>
+    </w:pPr>
+  </w:style>
+  <w:style w:type="character" w:customStyle="1" w:styleId="Char">
+    <w:name w:val="日期 Char"/>
+    <w:basedOn w:val="a0"/>
+    <w:link w:val="a5"/>
+    <w:uiPriority w:val="99"/>
+    <w:semiHidden/>
+    <w:rsid w:val="008B4A89"/>
+    <w:rPr>
+      <w:rFonts w:ascii="Tahoma" w:hAnsi="Tahoma"/>
+    </w:rPr>
   </w:style>
 </w:styles>
 </file>
@@ -9561,7 +12535,7 @@
 </file>
 
 <file path=customXml/itemProps1.xml><?xml version="1.0" encoding="utf-8"?>
-<ds:datastoreItem xmlns:ds="http://schemas.openxmlformats.org/officeDocument/2006/customXml" ds:itemID="{79CE9033-8D57-476B-98FB-5E0C73774D98}">
+<ds:datastoreItem xmlns:ds="http://schemas.openxmlformats.org/officeDocument/2006/customXml" ds:itemID="{1FD1A196-ACE8-43F8-B1B6-9D1369D7E766}">
   <ds:schemaRefs>
     <ds:schemaRef ds:uri="http://schemas.openxmlformats.org/officeDocument/2006/bibliography"/>
   </ds:schemaRefs>
